--- a/AF+1.docx
+++ b/AF+1.docx
@@ -186,7 +186,7 @@
           <w:highlight w:val="white"/>
           <w:rtl w:val="0"/>
         </w:rPr>
-        <w:t xml:space="preserve">In contrast with robust systems that resist noise or fragile systems that break with noise, antifragility is defined as a property of complex systems that benefit from noise or disorder. Here we define and test a simple measure of antifragility for complex dynamical systems. In this work we use our antifragility measure to analyze real data from return prices in the stock  and cryptocurrency markets. Our definition of antifragility is the product of the return price and a perturbation. We explore different types of perturbations that typically arise from within the system. Our results suggest that for both the stock market and the cryptocurrency market, the tendency among the ‘top performers’ is to be robust rather than antifragile. However, for the cryptocurrency market we found that antifragility can be observed in some cases. It would be important to explore other possible definitions of antifragility to understand its role in financial markets and in complex dynamical systems in general.   </w:t>
+        <w:t xml:space="preserve">In contrast with robust systems that resist noise or fragile systems that break with noise, antifragility is defined as a property of complex systems that benefit from noise or disorder. Here we define and test a simple measure of antifragility for complex dynamical systems. In this work we use our antifragility measure to analyse real data from return prices in the stock  and cryptocurrency markets. Our definition of antifragility is the product of the return price and a perturbation. We explore different types of perturbations that typically arise from within the system. Our results suggest that for both the stock market and the cryptocurrency market, the tendency among the ‘top performers’ is to be robust rather than antifragile. It would be important to explore other possible definitions of antifragility to understand its role in financial markets and in complex dynamical systems in general.   </w:t>
       </w:r>
       <w:r>
         <w:rPr>
@@ -199,7 +199,7 @@
         <w:pStyle w:val="Heading2"/>
         <w:numPr>
           <w:ilvl w:val="0"/>
-          <w:numId w:val="5"/>
+          <w:numId w:val="4"/>
         </w:numPr>
         <w:spacing w:line="480" w:lineRule="auto"/>
         <w:ind w:left="720" w:hanging="360"/>
@@ -375,7 +375,7 @@
           <w:highlight w:val="white"/>
           <w:rtl w:val="0"/>
         </w:rPr>
-        <w:t xml:space="preserve">The paper is organized as follows: The next section gives some background of other physical systems that “gain from disorder”, and the role of randomness and noise in financial systems.  Then, we explain our definition of antifragility in general and in the context of stock and cryptocurrency markets. In the following sections, we describe the data and the variables employed and the results. Finally, we end with a discussion and concluding remarks.</w:t>
+        <w:t xml:space="preserve">The paper is organised as follows: The next section gives some background of other physical systems that “gain from disorder”, and the role of randomness and noise in financial systems.  Then, we explain our definition of antifragility in general and in the context of stock and cryptocurrency markets. In the following sections, we describe the data and the variables employed and the results. Finally, we end with a discussion and concluding remarks.</w:t>
       </w:r>
     </w:p>
     <w:p>
@@ -383,7 +383,7 @@
         <w:pStyle w:val="Heading2"/>
         <w:numPr>
           <w:ilvl w:val="0"/>
-          <w:numId w:val="5"/>
+          <w:numId w:val="4"/>
         </w:numPr>
         <w:spacing w:line="480" w:lineRule="auto"/>
         <w:ind w:left="720" w:hanging="360"/>
@@ -532,7 +532,7 @@
           <w:highlight w:val="white"/>
           <w:rtl w:val="0"/>
         </w:rPr>
-        <w:t xml:space="preserve">There are other phenomena related to the idea of antifragility, like noise-induced synchronization in non-linear physical and biological systems [18], the “order from noise” [19], and the “complexity from noise” [20] principles.</w:t>
+        <w:t xml:space="preserve">There are other phenomena related to the idea of antifragility, like noise-induced synchronisation in non-linear physical and biological systems [18], the “order from noise” [19], and the “complexity from noise” [20] principles.</w:t>
       </w:r>
     </w:p>
     <w:p>
@@ -682,7 +682,7 @@
         <w:rPr>
           <w:rtl w:val="0"/>
         </w:rPr>
-        <w:t xml:space="preserve">Regarding the perturbations that we use in this paper, we consider only internal perturbations (or noise) that comes from inside the market itself. This endogenous noise of the markets include the fluctuations observed in the returns of prices, volatility and market capitalization. As mentioned before, this noise emerges from the collective activities of many economic agents. Many of these agents do not have information and sometimes are called “noise traders” after the classical description by Black [24]. See also the book by Sornette [26], where different models are analyzed. These noise traders, among other internal considerations due to the complexity of markets, generate smaller scale shocks. However, financial markets can be affected by aggregate shocks as well; see [27,28]. These aggregate shocks arise due to external or exogenous events to the market, such as wars, terrorist attacks, massive migrations, political turmoils, or a pandemic. In our study here, we are not considering the effect of these aggregate shocks, but it would be important to take them into account. That would be an interesting extension to consider for future research.  </w:t>
+        <w:t xml:space="preserve">Regarding the perturbations that we use in this paper, we consider only internal perturbations (or noise) that comes from inside the market itself. This endogenous noise of the markets include the fluctuations observed in the returns of prices, volatility and market capitalization. As mentioned before, this noise emerges from the collective activities of many economic agents. Many of these agents do not have information and sometimes are called “noise traders” after the classical description by Black [24]. See also the book by Sornette [26], where different models are analysed. These noise traders, among other internal considerations due to the complexity of markets, generate smaller scale shocks. However, financial markets can be affected by aggregate shocks as well; see [27,28]. These aggregate shocks arise due to external or exogenous events to the market, such as wars, terrorist attacks, massive migrations, political turmoils, or a pandemic. In our study here, we are not considering the effect of these aggregate shocks, but it would be important to take them into account. That would be an interesting extension to consider for future research.  </w:t>
       </w:r>
     </w:p>
     <w:p>
@@ -738,7 +738,7 @@
         <w:rPr>
           <w:rtl w:val="0"/>
         </w:rPr>
-        <w:t xml:space="preserve">Price returns are one of the central quantities to study in the financial markets. It refers to the difference in prices of an asset evaluated at two different times. It can be a time difference of seconds, days, weeks, years or decades. There are several definitions of these price returns that can be ratios or percentage of price fluctuations, or differences between the logarithm of price (the so-called log returns).  This central quantity is considered to be a random variable, according to the discussion above, and is therefore natural to study its statistical properties. In particular, it is important to study the probability distribution of price returns. An important result that has been established is that the stock returns probability distribution has a power law or fat tail characterized by an exponent close to three, the so-called cubic law (see [29] for a recent review of this cubic law and other power laws). These power-law tails in the distribution have important consequences in the dynamics of the price returns: due to these long tails, we expect to have large fluctuations and extreme events in the time series. These extreme events correspond to crashes in the stock market and, from the viewpoint of the statistical physics of complex systems, can be understood as a scale-free dynamics near criticality [26]. This scale-free dynamics implies that the system is prone to have large fluctuations and, in this sense, becomes less stable. The consequences of the power-law distributions of the returns have triggered a whole new field of study called </w:t>
+        <w:t xml:space="preserve">Price returns are one of the central quantities to study in the financial markets. It refers to the difference in prices of an asset evaluated at two different times. It can be a time difference of seconds, days, weeks, years or decades. There are several definitions of these price returns that can be ratios or percentage of price fluctuations, or differences between the logarithm of price (the so-called log returns).  This central quantity is considered to be a random variable, according to the discussion above, and is therefore natural to study its statistical properties. In particular, it is important to study the probability distribution of price returns. An important result that has been established is that the stock returns probability distribution has a power law or fat tail characterised by an exponent close to three, the so-called cubic law (see [29] for a recent review of this cubic law and other power laws). These power-law tails in the distribution have important consequences in the dynamics of the price returns: due to these long tails, we expect to have large fluctuations and extreme events in the time series. These extreme events correspond to crashes in the stock market and, from the viewpoint of the statistical physics of complex systems, can be understood as a scale-free dynamics near criticality [26]. This scale-free dynamics implies that the system is prone to have large fluctuations and, in this sense, becomes less stable. The consequences of the power-law distributions of the returns have triggered a whole new field of study called </w:t>
       </w:r>
       <w:r>
         <w:rPr>
@@ -876,7 +876,7 @@
         <w:pStyle w:val="Heading2"/>
         <w:numPr>
           <w:ilvl w:val="0"/>
-          <w:numId w:val="5"/>
+          <w:numId w:val="4"/>
         </w:numPr>
         <w:spacing w:line="480" w:lineRule="auto"/>
         <w:ind w:left="720" w:hanging="360"/>
@@ -895,6 +895,41 @@
     </w:p>
     <w:p>
       <w:pPr>
+        <w:pStyle w:val="Heading2"/>
+        <w:spacing w:line="480" w:lineRule="auto"/>
+        <w:rPr/>
+      </w:pPr>
+      <w:bookmarkStart w:colFirst="0" w:colLast="0" w:name="_vwa22vs1c4i4" w:id="4"/>
+      <w:bookmarkEnd w:id="4"/>
+      <w:r>
+        <w:rPr>
+          <w:b w:val="0"/>
+          <w:sz w:val="24"/>
+          <w:szCs w:val="24"/>
+          <w:rtl w:val="0"/>
+        </w:rPr>
+        <w:t xml:space="preserve">We now describe the data set that we used throughout this paper.</w:t>
+      </w:r>
+      <w:r>
+        <w:rPr>
+          <w:rtl w:val="0"/>
+        </w:rPr>
+      </w:r>
+    </w:p>
+    <w:p>
+      <w:pPr>
+        <w:spacing w:line="480" w:lineRule="auto"/>
+        <w:rPr/>
+      </w:pPr>
+      <w:r>
+        <w:rPr>
+          <w:rtl w:val="0"/>
+        </w:rPr>
+        <w:t xml:space="preserve">We analysed a data set with historical daily data (open price and volume)  of about 7,000 stocks from the US Stock Market. We truncated the data starting from 1990. Such a dataset considered only active stocks by the end of 2017 and there is no data from stocks that disappeared from the market before that date.</w:t>
+      </w:r>
+    </w:p>
+    <w:p>
+      <w:pPr>
         <w:pStyle w:val="Heading3"/>
         <w:spacing w:after="280" w:before="280" w:line="480" w:lineRule="auto"/>
         <w:rPr>
@@ -902,45 +937,82 @@
           <w:shd w:fill="auto" w:val="clear"/>
         </w:rPr>
       </w:pPr>
-      <w:bookmarkStart w:colFirst="0" w:colLast="0" w:name="_rtqfgimusub7" w:id="4"/>
-      <w:bookmarkEnd w:id="4"/>
-      <w:r>
-        <w:rPr>
-          <w:b w:val="0"/>
-          <w:rtl w:val="0"/>
-        </w:rPr>
-        <w:t xml:space="preserve">We will start our analysis with the variation in time of the price of a stock or cryptocurrency. Let </w:t>
-      </w:r>
-      <w:r>
-        <w:rPr>
-          <w:b w:val="0"/>
-          <w:i w:val="1"/>
-          <w:rtl w:val="0"/>
-        </w:rPr>
-        <w:t xml:space="preserve">p</w:t>
-      </w:r>
-      <w:r>
-        <w:rPr>
-          <w:b w:val="0"/>
-          <w:i w:val="1"/>
-          <w:vertAlign w:val="subscript"/>
-          <w:rtl w:val="0"/>
-        </w:rPr>
-        <w:t xml:space="preserve">i</w:t>
-      </w:r>
-      <w:r>
-        <w:rPr>
-          <w:b w:val="0"/>
-          <w:rtl w:val="0"/>
-        </w:rPr>
-        <w:t xml:space="preserve"> </w:t>
-      </w:r>
+      <w:bookmarkStart w:colFirst="0" w:colLast="0" w:name="_5y0ufg5qtjdt" w:id="5"/>
+      <w:bookmarkEnd w:id="5"/>
       <w:r>
         <w:rPr>
           <w:b w:val="0"/>
           <w:shd w:fill="auto" w:val="clear"/>
           <w:rtl w:val="0"/>
         </w:rPr>
+        <w:t xml:space="preserve">In the case of cryptocurrencies, the data consist of daily historical data (open price, market capitalization and volume) of around 1800 assets, the oldest one starts in 2013 and ends in November 2018. </w:t>
+        <w:br w:type="textWrapping"/>
+        <w:t xml:space="preserve">All the processed data is available in More details and the links to the original sources of these data sets are given below in Section 6.</w:t>
+      </w:r>
+    </w:p>
+    <w:p>
+      <w:pPr>
+        <w:pStyle w:val="Heading3"/>
+        <w:spacing w:after="280" w:before="280" w:line="480" w:lineRule="auto"/>
+        <w:rPr/>
+      </w:pPr>
+      <w:bookmarkStart w:colFirst="0" w:colLast="0" w:name="_aj9vu2ewjs5t" w:id="6"/>
+      <w:bookmarkEnd w:id="6"/>
+      <w:r>
+        <w:rPr>
+          <w:rtl w:val="0"/>
+        </w:rPr>
+        <w:t xml:space="preserve">3.1 A measure of satisfaction</w:t>
+      </w:r>
+    </w:p>
+    <w:p>
+      <w:pPr>
+        <w:pStyle w:val="Heading3"/>
+        <w:spacing w:after="280" w:before="280" w:line="480" w:lineRule="auto"/>
+        <w:rPr>
+          <w:b w:val="0"/>
+          <w:shd w:fill="auto" w:val="clear"/>
+        </w:rPr>
+      </w:pPr>
+      <w:bookmarkStart w:colFirst="0" w:colLast="0" w:name="_z1xfbkx3uen8" w:id="7"/>
+      <w:bookmarkEnd w:id="7"/>
+      <w:r>
+        <w:rPr>
+          <w:b w:val="0"/>
+          <w:rtl w:val="0"/>
+        </w:rPr>
+        <w:t xml:space="preserve">We will start our analysis with the variation in time of the price of a stock or cryptocurrency. Let </w:t>
+      </w:r>
+      <w:r>
+        <w:rPr>
+          <w:b w:val="0"/>
+          <w:i w:val="1"/>
+          <w:rtl w:val="0"/>
+        </w:rPr>
+        <w:t xml:space="preserve">p</w:t>
+      </w:r>
+      <w:r>
+        <w:rPr>
+          <w:b w:val="0"/>
+          <w:i w:val="1"/>
+          <w:vertAlign w:val="subscript"/>
+          <w:rtl w:val="0"/>
+        </w:rPr>
+        <w:t xml:space="preserve">i</w:t>
+      </w:r>
+      <w:r>
+        <w:rPr>
+          <w:b w:val="0"/>
+          <w:rtl w:val="0"/>
+        </w:rPr>
+        <w:t xml:space="preserve"> </w:t>
+      </w:r>
+      <w:r>
+        <w:rPr>
+          <w:b w:val="0"/>
+          <w:shd w:fill="auto" w:val="clear"/>
+          <w:rtl w:val="0"/>
+        </w:rPr>
         <w:t xml:space="preserve">denote the price of a stock, and </w:t>
       </w:r>
       <w:r>
@@ -970,15 +1042,14 @@
         </w:rPr>
         <w:t xml:space="preserve"> indicate the price of a cryptocurrency, at time </w:t>
       </w:r>
-      <m:oMath>
-        <m:r>
-          <w:rPr>
-            <w:b w:val="0"/>
-            <w:shd w:fill="auto" w:val="clear"/>
-          </w:rPr>
-          <m:t xml:space="preserve">i</m:t>
-        </m:r>
-      </m:oMath>
+      <w:r>
+        <w:rPr>
+          <w:i w:val="1"/>
+          <w:shd w:fill="auto" w:val="clear"/>
+          <w:rtl w:val="0"/>
+        </w:rPr>
+        <w:t xml:space="preserve">i</w:t>
+      </w:r>
       <w:r>
         <w:rPr>
           <w:b w:val="0"/>
@@ -987,22 +1058,21 @@
         </w:rPr>
         <w:t xml:space="preserve">, where </w:t>
       </w:r>
-      <m:oMath>
-        <m:r>
-          <w:rPr>
-            <w:b w:val="0"/>
-            <w:shd w:fill="auto" w:val="clear"/>
-          </w:rPr>
-          <m:t xml:space="preserve">i=1,2,...,N</m:t>
-        </m:r>
-      </m:oMath>
+      <w:r>
+        <w:rPr>
+          <w:i w:val="1"/>
+          <w:shd w:fill="auto" w:val="clear"/>
+          <w:rtl w:val="0"/>
+        </w:rPr>
+        <w:t xml:space="preserve">i=1,2,...,N</w:t>
+      </w:r>
       <w:r>
         <w:rPr>
           <w:b w:val="0"/>
           <w:shd w:fill="auto" w:val="clear"/>
           <w:rtl w:val="0"/>
         </w:rPr>
-        <w:t xml:space="preserve">is a discrete variable indicating the time when the price is measured. The stock return is the difference between the prices of  two consecutive times. That is:</w:t>
+        <w:t xml:space="preserve"> is a discrete variable indicating the time when the price is measured. The stock return is the difference between the prices of  two consecutive times. That is:</w:t>
       </w:r>
     </w:p>
     <w:p>
@@ -1022,38 +1092,6 @@
         <m:r>
           <w:rPr/>
           <m:t xml:space="preserve">S(i)=</m:t>
-        </m:r>
-        <m:sSub>
-          <m:sSubPr>
-            <m:ctrlPr>
-              <w:rPr/>
-            </m:ctrlPr>
-          </m:sSubPr>
-          <m:e>
-            <m:r>
-              <w:rPr/>
-              <m:t xml:space="preserve">p</m:t>
-            </m:r>
-            <m:sSub>
-              <m:sSubPr>
-                <m:ctrlPr>
-                  <w:rPr/>
-                </m:ctrlPr>
-              </m:sSubPr>
-              <m:e/>
-              <m:sub>
-                <m:r>
-                  <w:rPr/>
-                  <m:t xml:space="preserve">i+1</m:t>
-                </m:r>
-              </m:sub>
-            </m:sSub>
-          </m:e>
-          <m:sub/>
-        </m:sSub>
-        <m:r>
-          <w:rPr/>
-          <m:t xml:space="preserve">-</m:t>
         </m:r>
         <m:sSub>
           <m:sSubPr>
@@ -1083,6 +1121,38 @@
           </m:e>
           <m:sub/>
         </m:sSub>
+        <m:r>
+          <w:rPr/>
+          <m:t xml:space="preserve">-</m:t>
+        </m:r>
+        <m:sSub>
+          <m:sSubPr>
+            <m:ctrlPr>
+              <w:rPr/>
+            </m:ctrlPr>
+          </m:sSubPr>
+          <m:e>
+            <m:r>
+              <w:rPr/>
+              <m:t xml:space="preserve">p</m:t>
+            </m:r>
+            <m:sSub>
+              <m:sSubPr>
+                <m:ctrlPr>
+                  <w:rPr/>
+                </m:ctrlPr>
+              </m:sSubPr>
+              <m:e/>
+              <m:sub>
+                <m:r>
+                  <w:rPr/>
+                  <m:t xml:space="preserve">i-1</m:t>
+                </m:r>
+              </m:sub>
+            </m:sSub>
+          </m:e>
+          <m:sub/>
+        </m:sSub>
       </m:oMath>
       <w:r>
         <w:rPr>
@@ -1109,13 +1179,13 @@
         <w:spacing w:after="280" w:before="280" w:line="480" w:lineRule="auto"/>
         <w:rPr/>
       </w:pPr>
-      <w:bookmarkStart w:colFirst="0" w:colLast="0" w:name="_ltec18nqcvq" w:id="5"/>
-      <w:bookmarkEnd w:id="5"/>
-      <w:r>
-        <w:rPr>
-          <w:rtl w:val="0"/>
-        </w:rPr>
-        <w:t xml:space="preserve">3.1 Definition of antifragility</w:t>
+      <w:bookmarkStart w:colFirst="0" w:colLast="0" w:name="_ltec18nqcvq" w:id="8"/>
+      <w:bookmarkEnd w:id="8"/>
+      <w:r>
+        <w:rPr>
+          <w:rtl w:val="0"/>
+        </w:rPr>
+        <w:t xml:space="preserve">3.2 Definition of antifragility</w:t>
       </w:r>
     </w:p>
     <w:p>
@@ -1155,117 +1225,131 @@
         </w:rPr>
         <w:t xml:space="preserve"> . Let </w:t>
       </w:r>
-      <m:oMath>
-        <m:r>
-          <w:rPr/>
-          <m:t xml:space="preserve">S(x,i)</m:t>
-        </m:r>
-      </m:oMath>
+      <w:r>
+        <w:rPr>
+          <w:b w:val="1"/>
+          <w:i w:val="1"/>
+          <w:rtl w:val="0"/>
+        </w:rPr>
+        <w:t xml:space="preserve">S(x,i)</w:t>
+      </w:r>
       <w:r>
         <w:rPr>
           <w:rtl w:val="0"/>
         </w:rPr>
         <w:t xml:space="preserve"> be the stock return of asset </w:t>
       </w:r>
-      <m:oMath>
-        <m:r>
-          <w:rPr/>
-          <m:t xml:space="preserve">x</m:t>
-        </m:r>
-      </m:oMath>
+      <w:r>
+        <w:rPr>
+          <w:b w:val="1"/>
+          <w:i w:val="1"/>
+          <w:rtl w:val="0"/>
+        </w:rPr>
+        <w:t xml:space="preserve">x </w:t>
+      </w:r>
+      <w:r>
+        <w:rPr>
+          <w:rtl w:val="0"/>
+        </w:rPr>
+        <w:t xml:space="preserve">at time </w:t>
+      </w:r>
+      <w:r>
+        <w:rPr>
+          <w:b w:val="1"/>
+          <w:i w:val="1"/>
+          <w:rtl w:val="0"/>
+        </w:rPr>
+        <w:t xml:space="preserve">i</w:t>
+      </w:r>
+      <w:r>
+        <w:rPr>
+          <w:rtl w:val="0"/>
+        </w:rPr>
+        <w:t xml:space="preserve">,</w:t>
+      </w:r>
+      <w:r>
+        <w:rPr>
+          <w:i w:val="1"/>
+          <w:rtl w:val="0"/>
+        </w:rPr>
+        <w:t xml:space="preserve"> </w:t>
+      </w:r>
+      <w:r>
+        <w:rPr>
+          <w:rtl w:val="0"/>
+        </w:rPr>
+        <w:t xml:space="preserve">and </w:t>
+      </w:r>
+      <w:r>
+        <w:rPr>
+          <w:b w:val="1"/>
+          <w:i w:val="1"/>
+          <w:rtl w:val="0"/>
+        </w:rPr>
+        <w:t xml:space="preserve">P(i)</w:t>
+      </w:r>
+      <w:r>
+        <w:rPr>
+          <w:i w:val="1"/>
+          <w:rtl w:val="0"/>
+        </w:rPr>
+        <w:t xml:space="preserve"> </w:t>
+      </w:r>
+      <w:r>
+        <w:rPr>
+          <w:rtl w:val="0"/>
+        </w:rPr>
+        <w:t xml:space="preserve">be the </w:t>
+      </w:r>
+      <w:r>
+        <w:rPr>
+          <w:i w:val="1"/>
+          <w:rtl w:val="0"/>
+        </w:rPr>
+        <w:t xml:space="preserve">perturbation</w:t>
+      </w:r>
+      <w:r>
+        <w:rPr>
+          <w:rtl w:val="0"/>
+        </w:rPr>
+        <w:t xml:space="preserve"> measure of the system at time </w:t>
+      </w:r>
+      <w:r>
+        <w:rPr>
+          <w:b w:val="1"/>
+          <w:i w:val="1"/>
+          <w:rtl w:val="0"/>
+        </w:rPr>
+        <w:t xml:space="preserve">i</w:t>
+      </w:r>
+      <w:r>
+        <w:rPr>
+          <w:rtl w:val="0"/>
+        </w:rPr>
+        <w:t xml:space="preserve">. We define the antifragility of asset </w:t>
+      </w:r>
+      <w:r>
+        <w:rPr>
+          <w:b w:val="1"/>
+          <w:i w:val="1"/>
+          <w:rtl w:val="0"/>
+        </w:rPr>
+        <w:t xml:space="preserve">x</w:t>
+      </w:r>
       <w:r>
         <w:rPr>
           <w:rtl w:val="0"/>
         </w:rPr>
         <w:t xml:space="preserve"> at time </w:t>
       </w:r>
-      <m:oMath>
-        <m:r>
-          <w:rPr/>
-          <m:t xml:space="preserve">i</m:t>
-        </m:r>
-      </m:oMath>
-      <w:r>
-        <w:rPr>
-          <w:rtl w:val="0"/>
-        </w:rPr>
-        <w:t xml:space="preserve">,</w:t>
-      </w:r>
-      <w:r>
-        <w:rPr>
-          <w:i w:val="1"/>
-          <w:rtl w:val="0"/>
-        </w:rPr>
-        <w:t xml:space="preserve"> </w:t>
-      </w:r>
-      <w:r>
-        <w:rPr>
-          <w:rtl w:val="0"/>
-        </w:rPr>
-        <w:t xml:space="preserve">and</w:t>
-      </w:r>
-      <w:r>
-        <w:rPr>
-          <w:i w:val="1"/>
-          <w:rtl w:val="0"/>
-        </w:rPr>
-        <w:t xml:space="preserve"> </w:t>
-      </w:r>
-      <m:oMath>
-        <m:r>
-          <w:rPr/>
-          <m:t xml:space="preserve">P(i)</m:t>
-        </m:r>
-      </m:oMath>
-      <w:r>
-        <w:rPr>
-          <w:rtl w:val="0"/>
-        </w:rPr>
-        <w:t xml:space="preserve"> be the </w:t>
-      </w:r>
-      <w:r>
-        <w:rPr>
-          <w:i w:val="1"/>
-          <w:rtl w:val="0"/>
-        </w:rPr>
-        <w:t xml:space="preserve">perturbation</w:t>
-      </w:r>
-      <w:r>
-        <w:rPr>
-          <w:rtl w:val="0"/>
-        </w:rPr>
-        <w:t xml:space="preserve"> measure of the system at time </w:t>
-      </w:r>
-      <m:oMath>
-        <m:r>
-          <w:rPr/>
-          <m:t xml:space="preserve">i</m:t>
-        </m:r>
-      </m:oMath>
-      <w:r>
-        <w:rPr>
-          <w:rtl w:val="0"/>
-        </w:rPr>
-        <w:t xml:space="preserve">. We define the antifragility of asset </w:t>
-      </w:r>
-      <m:oMath>
-        <m:r>
-          <w:rPr/>
-          <m:t xml:space="preserve">x</m:t>
-        </m:r>
-      </m:oMath>
-      <w:r>
-        <w:rPr>
-          <w:rtl w:val="0"/>
-        </w:rPr>
-        <w:t xml:space="preserve"> at time </w:t>
-      </w:r>
-      <m:oMath>
-        <m:r>
-          <w:rPr/>
-          <m:t xml:space="preserve">i</m:t>
-        </m:r>
-      </m:oMath>
+      <w:r>
+        <w:rPr>
+          <w:b w:val="1"/>
+          <w:i w:val="1"/>
+          <w:rtl w:val="0"/>
+        </w:rPr>
+        <w:t xml:space="preserve">i</w:t>
+      </w:r>
       <w:r>
         <w:rPr>
           <w:rtl w:val="0"/>
@@ -1346,18 +1430,14 @@
         </w:rPr>
         <w:t xml:space="preserve">is then defined as the mean value of </w:t>
       </w:r>
-      <m:oMath>
-        <m:r>
-          <w:rPr>
-            <w:b w:val="1"/>
-          </w:rPr>
-          <m:t xml:space="preserve">A</m:t>
-        </m:r>
-        <m:r>
-          <w:rPr/>
-          <m:t xml:space="preserve">(x,i)</m:t>
-        </m:r>
-      </m:oMath>
+      <w:r>
+        <w:rPr>
+          <w:b w:val="1"/>
+          <w:i w:val="1"/>
+          <w:rtl w:val="0"/>
+        </w:rPr>
+        <w:t xml:space="preserve">A(x,i)</w:t>
+      </w:r>
       <w:r>
         <w:rPr>
           <w:rtl w:val="0"/>
@@ -1443,7 +1523,10 @@
     <w:p>
       <w:pPr>
         <w:spacing w:line="480" w:lineRule="auto"/>
-        <w:rPr/>
+        <w:rPr>
+          <w:b w:val="1"/>
+          <w:i w:val="1"/>
+        </w:rPr>
       </w:pPr>
       <w:r>
         <w:rPr>
@@ -1451,62 +1534,36 @@
         </w:rPr>
         <w:t xml:space="preserve">where </w:t>
       </w:r>
-      <m:oMath>
-        <m:r>
-          <w:rPr>
-            <w:sz w:val="28"/>
-            <w:szCs w:val="28"/>
-          </w:rPr>
-          <m:t xml:space="preserve">mea</m:t>
-        </m:r>
-        <m:sSub>
-          <m:sSubPr>
-            <m:ctrlPr>
-              <w:rPr>
-                <w:sz w:val="28"/>
-                <w:szCs w:val="28"/>
-              </w:rPr>
-            </m:ctrlPr>
-          </m:sSubPr>
-          <m:e>
-            <m:r>
-              <w:rPr>
-                <w:sz w:val="28"/>
-                <w:szCs w:val="28"/>
-              </w:rPr>
-              <m:t xml:space="preserve">n</m:t>
-            </m:r>
-          </m:e>
-          <m:sub>
-            <m:r>
-              <w:rPr>
-                <w:sz w:val="28"/>
-                <w:szCs w:val="28"/>
-              </w:rPr>
-              <m:t xml:space="preserve">i</m:t>
-            </m:r>
-          </m:sub>
-        </m:sSub>
-      </m:oMath>
+      <w:r>
+        <w:rPr>
+          <w:b w:val="1"/>
+          <w:i w:val="1"/>
+          <w:rtl w:val="0"/>
+        </w:rPr>
+        <w:t xml:space="preserve">mean</w:t>
+      </w:r>
+      <w:r>
+        <w:rPr>
+          <w:b w:val="1"/>
+          <w:i w:val="1"/>
+          <w:vertAlign w:val="subscript"/>
+          <w:rtl w:val="0"/>
+        </w:rPr>
+        <w:t xml:space="preserve">i</w:t>
+      </w:r>
       <w:r>
         <w:rPr>
           <w:rtl w:val="0"/>
         </w:rPr>
         <w:t xml:space="preserve"> refers to the arithmetic mean over index </w:t>
       </w:r>
-      <m:oMath>
-        <m:r>
-          <w:rPr>
-            <w:sz w:val="28"/>
-            <w:szCs w:val="28"/>
-          </w:rPr>
-          <m:t xml:space="preserve">i</m:t>
-        </m:r>
-      </m:oMath>
-      <w:r>
-        <w:rPr>
-          <w:rtl w:val="0"/>
-        </w:rPr>
+      <w:r>
+        <w:rPr>
+          <w:b w:val="1"/>
+          <w:i w:val="1"/>
+          <w:rtl w:val="0"/>
+        </w:rPr>
+        <w:t xml:space="preserve">i</w:t>
       </w:r>
     </w:p>
     <w:p>
@@ -1729,13 +1786,13 @@
         <w:spacing w:after="80" w:before="320" w:line="480" w:lineRule="auto"/>
         <w:rPr/>
       </w:pPr>
-      <w:bookmarkStart w:colFirst="0" w:colLast="0" w:name="_ikkh35f6mtl" w:id="6"/>
-      <w:bookmarkEnd w:id="6"/>
-      <w:r>
-        <w:rPr>
-          <w:rtl w:val="0"/>
-        </w:rPr>
-        <w:t xml:space="preserve">3.2 Normalization for returns and perturbations of stocks and cryptocurrencies</w:t>
+      <w:bookmarkStart w:colFirst="0" w:colLast="0" w:name="_ikkh35f6mtl" w:id="9"/>
+      <w:bookmarkEnd w:id="9"/>
+      <w:r>
+        <w:rPr>
+          <w:rtl w:val="0"/>
+        </w:rPr>
+        <w:t xml:space="preserve">3.3 Normalisation for returns and perturbations of stocks and cryptocurrencies</w:t>
       </w:r>
     </w:p>
     <w:p>
@@ -1770,26 +1827,30 @@
         <w:rPr>
           <w:rtl w:val="0"/>
         </w:rPr>
-        <w:t xml:space="preserve">Since we are interested in measuring and comparing the antifragility in different systems, we normalized the stock return </w:t>
-      </w:r>
-      <m:oMath>
-        <m:r>
-          <w:rPr/>
-          <m:t xml:space="preserve">S(i)</m:t>
-        </m:r>
-      </m:oMath>
+        <w:t xml:space="preserve">Since we are interested in measuring and comparing the antifragility in different systems, we normalised the stock return </w:t>
+      </w:r>
+      <w:r>
+        <w:rPr>
+          <w:b w:val="1"/>
+          <w:i w:val="1"/>
+          <w:rtl w:val="0"/>
+        </w:rPr>
+        <w:t xml:space="preserve">S(i)</w:t>
+      </w:r>
       <w:r>
         <w:rPr>
           <w:rtl w:val="0"/>
         </w:rPr>
         <w:t xml:space="preserve"> and the perturbation </w:t>
       </w:r>
-      <m:oMath>
-        <m:r>
-          <w:rPr/>
-          <m:t xml:space="preserve">P(i)</m:t>
-        </m:r>
-      </m:oMath>
+      <w:r>
+        <w:rPr>
+          <w:b w:val="1"/>
+          <w:i w:val="1"/>
+          <w:rtl w:val="0"/>
+        </w:rPr>
+        <w:t xml:space="preserve">P(i)</w:t>
+      </w:r>
       <w:r>
         <w:rPr>
           <w:rtl w:val="0"/>
@@ -1821,6 +1882,7 @@
       </w:r>
       <w:r>
         <w:rPr>
+          <w:b w:val="1"/>
           <w:i w:val="1"/>
           <w:rtl w:val="0"/>
         </w:rPr>
@@ -1830,10 +1892,11 @@
         <w:rPr>
           <w:rtl w:val="0"/>
         </w:rPr>
-        <w:t xml:space="preserve">, we use a new normalized return </w:t>
-      </w:r>
-      <w:r>
-        <w:rPr>
+        <w:t xml:space="preserve">, we use a new normalised return </w:t>
+      </w:r>
+      <w:r>
+        <w:rPr>
+          <w:b w:val="1"/>
           <w:i w:val="1"/>
           <w:rtl w:val="0"/>
         </w:rPr>
@@ -1843,18 +1906,7 @@
         <w:rPr>
           <w:rtl w:val="0"/>
         </w:rPr>
-        <w:t xml:space="preserve"> as  </w:t>
-      </w:r>
-    </w:p>
-    <w:p>
-      <w:pPr>
-        <w:spacing w:line="480" w:lineRule="auto"/>
-        <w:rPr/>
-      </w:pPr>
-      <w:r>
-        <w:rPr>
-          <w:rtl w:val="0"/>
-        </w:rPr>
+        <w:t xml:space="preserve"> as</w:t>
       </w:r>
     </w:p>
     <w:p>
@@ -1869,7 +1921,15 @@
           <w:szCs w:val="28"/>
           <w:rtl w:val="0"/>
         </w:rPr>
-        <w:t xml:space="preserve">                                  </w:t>
+        <w:t xml:space="preserve">                                               </w:t>
+      </w:r>
+      <w:r>
+        <w:rPr>
+          <w:sz w:val="28"/>
+          <w:szCs w:val="28"/>
+          <w:rtl w:val="0"/>
+        </w:rPr>
+        <w:t xml:space="preserve">      </w:t>
       </w:r>
       <m:oMath>
         <m:r>
@@ -1877,7 +1937,7 @@
             <w:sz w:val="28"/>
             <w:szCs w:val="28"/>
           </w:rPr>
-          <m:t xml:space="preserve">S'=2∙</m:t>
+          <m:t xml:space="preserve">S'=</m:t>
         </m:r>
         <m:f>
           <m:fPr>
@@ -1894,7 +1954,7 @@
                 <w:sz w:val="28"/>
                 <w:szCs w:val="28"/>
               </w:rPr>
-              <m:t xml:space="preserve">S - min(S)</m:t>
+              <m:t xml:space="preserve">S</m:t>
             </m:r>
           </m:num>
           <m:den>
@@ -1903,7 +1963,7 @@
                 <w:sz w:val="28"/>
                 <w:szCs w:val="28"/>
               </w:rPr>
-              <m:t xml:space="preserve">max(S) - min(S)</m:t>
+              <m:t xml:space="preserve">max(|S|)</m:t>
             </m:r>
           </m:den>
         </m:f>
@@ -1912,7 +1972,7 @@
             <w:sz w:val="28"/>
             <w:szCs w:val="28"/>
           </w:rPr>
-          <m:t xml:space="preserve">-1 </m:t>
+          <m:t xml:space="preserve"> </m:t>
         </m:r>
       </m:oMath>
       <w:r>
@@ -1921,7 +1981,15 @@
           <w:szCs w:val="28"/>
           <w:rtl w:val="0"/>
         </w:rPr>
-        <w:t xml:space="preserve">                                          </w:t>
+        <w:t xml:space="preserve">   </w:t>
+      </w:r>
+      <w:r>
+        <w:rPr>
+          <w:sz w:val="28"/>
+          <w:szCs w:val="28"/>
+          <w:rtl w:val="0"/>
+        </w:rPr>
+        <w:t xml:space="preserve">                                         </w:t>
       </w:r>
       <w:r>
         <w:rPr>
@@ -1940,6 +2008,85 @@
         <w:rPr>
           <w:rtl w:val="0"/>
         </w:rPr>
+        <w:t xml:space="preserve">where </w:t>
+      </w:r>
+      <w:r>
+        <w:rPr>
+          <w:b w:val="1"/>
+          <w:i w:val="1"/>
+          <w:rtl w:val="0"/>
+        </w:rPr>
+        <w:t xml:space="preserve">|S|</w:t>
+      </w:r>
+      <w:r>
+        <w:rPr>
+          <w:rtl w:val="0"/>
+        </w:rPr>
+        <w:t xml:space="preserve"> is the absolute value of </w:t>
+      </w:r>
+      <w:r>
+        <w:rPr>
+          <w:b w:val="1"/>
+          <w:i w:val="1"/>
+          <w:rtl w:val="0"/>
+        </w:rPr>
+        <w:t xml:space="preserve">S</w:t>
+      </w:r>
+      <w:r>
+        <w:rPr>
+          <w:rtl w:val="0"/>
+        </w:rPr>
+        <w:t xml:space="preserve">, and </w:t>
+      </w:r>
+      <w:r>
+        <w:rPr>
+          <w:b w:val="1"/>
+          <w:i w:val="1"/>
+          <w:rtl w:val="0"/>
+        </w:rPr>
+        <w:t xml:space="preserve">max</w:t>
+      </w:r>
+      <w:r>
+        <w:rPr>
+          <w:b w:val="1"/>
+          <w:rtl w:val="0"/>
+        </w:rPr>
+        <w:t xml:space="preserve">(|</w:t>
+      </w:r>
+      <w:r>
+        <w:rPr>
+          <w:b w:val="1"/>
+          <w:i w:val="1"/>
+          <w:rtl w:val="0"/>
+        </w:rPr>
+        <w:t xml:space="preserve">S|</w:t>
+      </w:r>
+      <w:r>
+        <w:rPr>
+          <w:b w:val="1"/>
+          <w:rtl w:val="0"/>
+        </w:rPr>
+        <w:t xml:space="preserve">)</w:t>
+      </w:r>
+      <w:r>
+        <w:rPr>
+          <w:rtl w:val="0"/>
+        </w:rPr>
+        <w:t xml:space="preserve"> is its maximum. With the definition given by Eq. (3), </w:t>
+      </w:r>
+      <w:r>
+        <w:rPr>
+          <w:b w:val="1"/>
+          <w:i w:val="1"/>
+          <w:rtl w:val="0"/>
+        </w:rPr>
+        <w:t xml:space="preserve">S’</w:t>
+      </w:r>
+      <w:r>
+        <w:rPr>
+          <w:rtl w:val="0"/>
+        </w:rPr>
+        <w:t xml:space="preserve"> is a real number in the interval [-1,1].</w:t>
       </w:r>
     </w:p>
     <w:p>
@@ -1952,71 +2099,6 @@
         <w:rPr>
           <w:rtl w:val="0"/>
         </w:rPr>
-        <w:t xml:space="preserve">where </w:t>
-      </w:r>
-      <w:r>
-        <w:rPr>
-          <w:i w:val="1"/>
-          <w:rtl w:val="0"/>
-        </w:rPr>
-        <w:t xml:space="preserve">min</w:t>
-      </w:r>
-      <w:r>
-        <w:rPr>
-          <w:rtl w:val="0"/>
-        </w:rPr>
-        <w:t xml:space="preserve">(</w:t>
-      </w:r>
-      <w:r>
-        <w:rPr>
-          <w:i w:val="1"/>
-          <w:rtl w:val="0"/>
-        </w:rPr>
-        <w:t xml:space="preserve">S</w:t>
-      </w:r>
-      <w:r>
-        <w:rPr>
-          <w:rtl w:val="0"/>
-        </w:rPr>
-        <w:t xml:space="preserve">) is the minimum value that S can have, and </w:t>
-      </w:r>
-      <w:r>
-        <w:rPr>
-          <w:i w:val="1"/>
-          <w:rtl w:val="0"/>
-        </w:rPr>
-        <w:t xml:space="preserve">max</w:t>
-      </w:r>
-      <w:r>
-        <w:rPr>
-          <w:rtl w:val="0"/>
-        </w:rPr>
-        <w:t xml:space="preserve">(</w:t>
-      </w:r>
-      <w:r>
-        <w:rPr>
-          <w:i w:val="1"/>
-          <w:rtl w:val="0"/>
-        </w:rPr>
-        <w:t xml:space="preserve">S</w:t>
-      </w:r>
-      <w:r>
-        <w:rPr>
-          <w:rtl w:val="0"/>
-        </w:rPr>
-        <w:t xml:space="preserve">) is the maximum value. With the definition given by Eq. (3), </w:t>
-      </w:r>
-      <m:oMath>
-        <m:r>
-          <w:rPr/>
-          <m:t xml:space="preserve">S'</m:t>
-        </m:r>
-      </m:oMath>
-      <w:r>
-        <w:rPr>
-          <w:rtl w:val="0"/>
-        </w:rPr>
-        <w:t xml:space="preserve"> is a real number in the interval [-1,1].</w:t>
       </w:r>
     </w:p>
     <w:p>
@@ -2029,38 +2111,30 @@
         <w:rPr>
           <w:rtl w:val="0"/>
         </w:rPr>
-      </w:r>
-    </w:p>
-    <w:p>
-      <w:pPr>
-        <w:spacing w:line="480" w:lineRule="auto"/>
-        <w:jc w:val="both"/>
-        <w:rPr/>
-      </w:pPr>
-      <w:r>
-        <w:rPr>
-          <w:rtl w:val="0"/>
-        </w:rPr>
         <w:t xml:space="preserve">For the perturbation </w:t>
       </w:r>
-      <m:oMath>
-        <m:r>
-          <w:rPr/>
-          <m:t xml:space="preserve">P</m:t>
-        </m:r>
-      </m:oMath>
-      <w:r>
-        <w:rPr>
-          <w:rtl w:val="0"/>
-        </w:rPr>
-        <w:t xml:space="preserve">, we use a new normalized perturbation </w:t>
-      </w:r>
-      <m:oMath>
-        <m:r>
-          <w:rPr/>
-          <m:t xml:space="preserve">P'</m:t>
-        </m:r>
-      </m:oMath>
+      <w:r>
+        <w:rPr>
+          <w:b w:val="1"/>
+          <w:i w:val="1"/>
+          <w:rtl w:val="0"/>
+        </w:rPr>
+        <w:t xml:space="preserve">P</w:t>
+      </w:r>
+      <w:r>
+        <w:rPr>
+          <w:rtl w:val="0"/>
+        </w:rPr>
+        <w:t xml:space="preserve">, we use a new normalised perturbation </w:t>
+      </w:r>
+      <w:r>
+        <w:rPr>
+          <w:b w:val="1"/>
+          <w:i w:val="1"/>
+          <w:rtl w:val="0"/>
+        </w:rPr>
+        <w:t xml:space="preserve">P’</w:t>
+      </w:r>
       <w:r>
         <w:rPr>
           <w:rtl w:val="0"/>
@@ -2158,6 +2232,7 @@
       </w:r>
       <w:r>
         <w:rPr>
+          <w:b w:val="1"/>
           <w:i w:val="1"/>
           <w:rtl w:val="0"/>
         </w:rPr>
@@ -2181,139 +2256,104 @@
         </w:rPr>
         <w:t xml:space="preserve">These normalizations imply that the antifragility </w:t>
       </w:r>
-      <m:oMath>
-        <m:r>
-          <w:rPr/>
-          <m:t xml:space="preserve">A'=S'·P'</m:t>
-        </m:r>
-      </m:oMath>
+      <w:r>
+        <w:rPr>
+          <w:b w:val="1"/>
+          <w:i w:val="1"/>
+          <w:rtl w:val="0"/>
+        </w:rPr>
+        <w:t xml:space="preserve">A'=S'·P'</w:t>
+      </w:r>
       <w:r>
         <w:rPr>
           <w:rtl w:val="0"/>
         </w:rPr>
         <w:t xml:space="preserve">, is a real number in the interval [-1,1].  </w:t>
         <w:br w:type="textWrapping"/>
-        <w:t xml:space="preserve">In the following sections, we will assume that all the perturbations and returns have been already normalized in this way. We will also assume that the quantities under consideration such as the price </w:t>
-      </w:r>
-      <m:oMath>
-        <m:sSub>
-          <m:sSubPr>
-            <m:ctrlPr>
-              <w:rPr/>
-            </m:ctrlPr>
-          </m:sSubPr>
-          <m:e>
-            <m:r>
-              <w:rPr/>
-              <m:t xml:space="preserve">p</m:t>
-            </m:r>
-            <m:sSub>
-              <m:sSubPr>
-                <m:ctrlPr>
-                  <w:rPr/>
-                </m:ctrlPr>
-              </m:sSubPr>
-              <m:e/>
-              <m:sub>
-                <m:r>
-                  <w:rPr/>
-                  <m:t xml:space="preserve">i</m:t>
-                </m:r>
-              </m:sub>
-            </m:sSub>
-          </m:e>
-          <m:sub/>
-        </m:sSub>
-      </m:oMath>
+        <w:t xml:space="preserve">In the following sections, we will assume that all the perturbations and returns have been already normalised in this way. We will also assume that the quantities under consideration such as the price </w:t>
+      </w:r>
+      <w:r>
+        <w:rPr>
+          <w:b w:val="1"/>
+          <w:i w:val="1"/>
+          <w:rtl w:val="0"/>
+        </w:rPr>
+        <w:t xml:space="preserve">p</w:t>
+      </w:r>
+      <w:r>
+        <w:rPr>
+          <w:b w:val="1"/>
+          <w:i w:val="1"/>
+          <w:vertAlign w:val="subscript"/>
+          <w:rtl w:val="0"/>
+        </w:rPr>
+        <w:t xml:space="preserve">i </w:t>
+      </w:r>
       <w:r>
         <w:rPr>
           <w:rtl w:val="0"/>
         </w:rPr>
         <w:t xml:space="preserve">,  the volume </w:t>
       </w:r>
-      <m:oMath>
-        <m:sSub>
-          <m:sSubPr>
-            <m:ctrlPr>
-              <w:rPr/>
-            </m:ctrlPr>
-          </m:sSubPr>
-          <m:e>
-            <m:r>
-              <w:rPr/>
-              <m:t xml:space="preserve">v</m:t>
-            </m:r>
-            <m:sSub>
-              <m:sSubPr>
-                <m:ctrlPr>
-                  <w:rPr/>
-                </m:ctrlPr>
-              </m:sSubPr>
-              <m:e/>
-              <m:sub>
-                <m:r>
-                  <w:rPr/>
-                  <m:t xml:space="preserve">i</m:t>
-                </m:r>
-              </m:sub>
-            </m:sSub>
-          </m:e>
-          <m:sub/>
-        </m:sSub>
-      </m:oMath>
-      <w:r>
-        <w:rPr>
-          <w:rtl w:val="0"/>
-        </w:rPr>
-        <w:t xml:space="preserve">(the number of shares that are sold or traded), and the market capitalization </w:t>
-      </w:r>
-      <m:oMath>
-        <m:sSub>
-          <m:sSubPr>
-            <m:ctrlPr>
-              <w:rPr/>
-            </m:ctrlPr>
-          </m:sSubPr>
-          <m:e>
-            <m:r>
-              <w:rPr/>
-              <m:t xml:space="preserve">m</m:t>
-            </m:r>
-            <m:sSub>
-              <m:sSubPr>
-                <m:ctrlPr>
-                  <w:rPr/>
-                </m:ctrlPr>
-              </m:sSubPr>
-              <m:e/>
-              <m:sub>
-                <m:r>
-                  <w:rPr/>
-                  <m:t xml:space="preserve">i</m:t>
-                </m:r>
-              </m:sub>
-            </m:sSub>
-          </m:e>
-          <m:sub/>
-        </m:sSub>
-      </m:oMath>
+      <w:r>
+        <w:rPr>
+          <w:b w:val="1"/>
+          <w:i w:val="1"/>
+          <w:rtl w:val="0"/>
+        </w:rPr>
+        <w:t xml:space="preserve">v</w:t>
+      </w:r>
+      <w:r>
+        <w:rPr>
+          <w:b w:val="1"/>
+          <w:i w:val="1"/>
+          <w:vertAlign w:val="subscript"/>
+          <w:rtl w:val="0"/>
+        </w:rPr>
+        <w:t xml:space="preserve">i</w:t>
+      </w:r>
+      <w:r>
+        <w:rPr>
+          <w:rtl w:val="0"/>
+        </w:rPr>
+        <w:t xml:space="preserve"> (the number of shares that are sold or traded), and the market capitalization </w:t>
+      </w:r>
+      <w:r>
+        <w:rPr>
+          <w:b w:val="1"/>
+          <w:i w:val="1"/>
+          <w:rtl w:val="0"/>
+        </w:rPr>
+        <w:t xml:space="preserve">m</w:t>
+      </w:r>
+      <w:r>
+        <w:rPr>
+          <w:b w:val="1"/>
+          <w:i w:val="1"/>
+          <w:vertAlign w:val="subscript"/>
+          <w:rtl w:val="0"/>
+        </w:rPr>
+        <w:t xml:space="preserve">i</w:t>
+      </w:r>
       <w:r>
         <w:rPr>
           <w:rtl w:val="0"/>
         </w:rPr>
         <w:t xml:space="preserve"> (the market value as of a publicly traded company's outstanding shares) at time </w:t>
       </w:r>
-      <m:oMath>
-        <m:r>
-          <w:rPr/>
-          <m:t xml:space="preserve">i</m:t>
-        </m:r>
-      </m:oMath>
-      <w:r>
-        <w:rPr>
-          <w:rtl w:val="0"/>
-        </w:rPr>
-        <w:t xml:space="preserve">, have also been normalized to be in the interval [0,1].</w:t>
+      <w:r>
+        <w:rPr>
+          <w:b w:val="1"/>
+          <w:i w:val="1"/>
+          <w:rtl w:val="0"/>
+        </w:rPr>
+        <w:t xml:space="preserve">i</w:t>
+      </w:r>
+      <w:r>
+        <w:rPr>
+          <w:rtl w:val="0"/>
+        </w:rPr>
+        <w:t xml:space="preserve">, have also been normalised to be in the interval [0,1].</w:t>
       </w:r>
     </w:p>
     <w:p>
@@ -2322,25 +2362,25 @@
         <w:spacing w:after="80" w:before="320" w:line="480" w:lineRule="auto"/>
         <w:rPr/>
       </w:pPr>
-      <w:bookmarkStart w:colFirst="0" w:colLast="0" w:name="_sfkzbrepgli" w:id="7"/>
-      <w:bookmarkEnd w:id="7"/>
-      <w:r>
-        <w:rPr>
-          <w:rtl w:val="0"/>
-        </w:rPr>
-        <w:t xml:space="preserve">3.3 Perturbation Measures</w:t>
-      </w:r>
-    </w:p>
-    <w:p>
-      <w:pPr>
-        <w:spacing w:line="480" w:lineRule="auto"/>
-        <w:rPr/>
-      </w:pPr>
-      <w:r>
-        <w:rPr>
-          <w:rtl w:val="0"/>
-        </w:rPr>
-        <w:t xml:space="preserve">We considered perturbations coming from different sources for the stock market and for the cryptocurrencies market, according to the data we analyzed, all of them internal in accordance with the discussion in Section 2.2.2. </w:t>
+      <w:bookmarkStart w:colFirst="0" w:colLast="0" w:name="_sfkzbrepgli" w:id="10"/>
+      <w:bookmarkEnd w:id="10"/>
+      <w:r>
+        <w:rPr>
+          <w:rtl w:val="0"/>
+        </w:rPr>
+        <w:t xml:space="preserve">3.4 Perturbation Measures</w:t>
+      </w:r>
+    </w:p>
+    <w:p>
+      <w:pPr>
+        <w:spacing w:line="480" w:lineRule="auto"/>
+        <w:rPr/>
+      </w:pPr>
+      <w:r>
+        <w:rPr>
+          <w:rtl w:val="0"/>
+        </w:rPr>
+        <w:t xml:space="preserve">We considered perturbations coming from different sources for the stock market and for the cryptocurrencies market, according to the data we analysed, all of them internal in accordance with the discussion in Section 2.2.2. </w:t>
       </w:r>
     </w:p>
     <w:p>
@@ -2387,164 +2427,99 @@
         <w:rPr>
           <w:rtl w:val="0"/>
         </w:rPr>
-        <w:t xml:space="preserve">More concretely, let  </w:t>
-      </w:r>
-      <m:oMath>
-        <m:sSub>
-          <m:e>
-            <m:sSub>
-              <m:sSubPr>
-                <m:ctrlPr>
-                  <w:rPr/>
-                </m:ctrlPr>
-              </m:sSubPr>
-              <m:e>
-                <m:r>
-                  <w:rPr/>
-                  <m:t xml:space="preserve">p(x</m:t>
-                </m:r>
-                <m:sSub>
-                  <m:sSubPr>
-                    <m:ctrlPr>
-                      <w:rPr/>
-                    </m:ctrlPr>
-                  </m:sSubPr>
-                  <m:e>
-                    <m:r>
-                      <w:rPr/>
-                      <m:t xml:space="preserve">)</m:t>
-                    </m:r>
-                  </m:e>
-                  <m:sub>
-                    <m:r>
-                      <w:rPr/>
-                      <m:t xml:space="preserve">i</m:t>
-                    </m:r>
-                  </m:sub>
-                </m:sSub>
-              </m:e>
-              <m:sub/>
-            </m:sSub>
-          </m:e>
-          <m:sub/>
-        </m:sSub>
-      </m:oMath>
-      <w:r>
-        <w:rPr>
-          <w:rtl w:val="0"/>
-        </w:rPr>
-        <w:t xml:space="preserve">, </w:t>
-      </w:r>
-      <m:oMath>
-        <m:sSub>
-          <m:e>
-            <m:sSub>
-              <m:sSubPr>
-                <m:ctrlPr>
-                  <w:rPr/>
-                </m:ctrlPr>
-              </m:sSubPr>
-              <m:e>
-                <m:r>
-                  <w:rPr/>
-                  <m:t xml:space="preserve">v(x</m:t>
-                </m:r>
-                <m:sSub>
-                  <m:sSubPr>
-                    <m:ctrlPr>
-                      <w:rPr/>
-                    </m:ctrlPr>
-                  </m:sSubPr>
-                  <m:e>
-                    <m:r>
-                      <w:rPr/>
-                      <m:t xml:space="preserve">)</m:t>
-                    </m:r>
-                  </m:e>
-                  <m:sub>
-                    <m:r>
-                      <w:rPr/>
-                      <m:t xml:space="preserve">i</m:t>
-                    </m:r>
-                  </m:sub>
-                </m:sSub>
-              </m:e>
-              <m:sub/>
-            </m:sSub>
-          </m:e>
-          <m:sub/>
-        </m:sSub>
-      </m:oMath>
-      <w:r>
-        <w:rPr>
-          <w:rtl w:val="0"/>
-        </w:rPr>
-        <w:t xml:space="preserve">, </w:t>
-      </w:r>
-      <m:oMath>
-        <m:sSub>
-          <m:e>
-            <m:sSub>
-              <m:sSubPr>
-                <m:ctrlPr>
-                  <w:rPr/>
-                </m:ctrlPr>
-              </m:sSubPr>
-              <m:e>
-                <m:r>
-                  <w:rPr/>
-                  <m:t xml:space="preserve">m(x</m:t>
-                </m:r>
-                <m:sSub>
-                  <m:sSubPr>
-                    <m:ctrlPr>
-                      <w:rPr/>
-                    </m:ctrlPr>
-                  </m:sSubPr>
-                  <m:e>
-                    <m:r>
-                      <w:rPr/>
-                      <m:t xml:space="preserve">)</m:t>
-                    </m:r>
-                  </m:e>
-                  <m:sub>
-                    <m:r>
-                      <w:rPr/>
-                      <m:t xml:space="preserve">i</m:t>
-                    </m:r>
-                  </m:sub>
-                </m:sSub>
-              </m:e>
-              <m:sub/>
-            </m:sSub>
-          </m:e>
-          <m:sub/>
-        </m:sSub>
-      </m:oMath>
-      <w:r>
-        <w:rPr>
-          <w:rtl w:val="0"/>
-        </w:rPr>
-        <w:t xml:space="preserve">, be the price, volume (the number of shares that are sold or traded), and market capitalization (the market value as of a publicly traded company's outstanding shares) of an asset </w:t>
-      </w:r>
-      <m:oMath>
-        <m:r>
-          <w:rPr/>
-          <m:t xml:space="preserve">x</m:t>
-        </m:r>
-      </m:oMath>
+        <w:t xml:space="preserve">More concretely, let </w:t>
+      </w:r>
+      <w:r>
+        <w:rPr>
+          <w:b w:val="1"/>
+          <w:i w:val="1"/>
+          <w:rtl w:val="0"/>
+        </w:rPr>
+        <w:t xml:space="preserve">p(x)</w:t>
+      </w:r>
+      <w:r>
+        <w:rPr>
+          <w:b w:val="1"/>
+          <w:i w:val="1"/>
+          <w:vertAlign w:val="subscript"/>
+          <w:rtl w:val="0"/>
+        </w:rPr>
+        <w:t xml:space="preserve">i</w:t>
+      </w:r>
+      <w:r>
+        <w:rPr>
+          <w:rtl w:val="0"/>
+        </w:rPr>
+        <w:t xml:space="preserve"> , </w:t>
+      </w:r>
+      <w:r>
+        <w:rPr>
+          <w:b w:val="1"/>
+          <w:i w:val="1"/>
+          <w:rtl w:val="0"/>
+        </w:rPr>
+        <w:t xml:space="preserve">v(x)</w:t>
+      </w:r>
+      <w:r>
+        <w:rPr>
+          <w:b w:val="1"/>
+          <w:i w:val="1"/>
+          <w:vertAlign w:val="subscript"/>
+          <w:rtl w:val="0"/>
+        </w:rPr>
+        <w:t xml:space="preserve">i </w:t>
+      </w:r>
+      <w:r>
+        <w:rPr>
+          <w:rtl w:val="0"/>
+        </w:rPr>
+        <w:t xml:space="preserve"> and </w:t>
+      </w:r>
+      <w:r>
+        <w:rPr>
+          <w:b w:val="1"/>
+          <w:i w:val="1"/>
+          <w:rtl w:val="0"/>
+        </w:rPr>
+        <w:t xml:space="preserve">m(x)</w:t>
+      </w:r>
+      <w:r>
+        <w:rPr>
+          <w:b w:val="1"/>
+          <w:i w:val="1"/>
+          <w:vertAlign w:val="subscript"/>
+          <w:rtl w:val="0"/>
+        </w:rPr>
+        <w:t xml:space="preserve">i</w:t>
+      </w:r>
+      <w:r>
+        <w:rPr>
+          <w:rtl w:val="0"/>
+        </w:rPr>
+        <w:t xml:space="preserve"> be the price, volume, and market capitalization of an asset </w:t>
+      </w:r>
+      <w:r>
+        <w:rPr>
+          <w:b w:val="1"/>
+          <w:i w:val="1"/>
+          <w:rtl w:val="0"/>
+        </w:rPr>
+        <w:t xml:space="preserve">x</w:t>
+      </w:r>
       <w:r>
         <w:rPr>
           <w:rtl w:val="0"/>
         </w:rPr>
         <w:t xml:space="preserve"> at time </w:t>
       </w:r>
-      <m:oMath>
-        <m:r>
-          <w:rPr/>
-          <m:t xml:space="preserve">i</m:t>
-        </m:r>
-      </m:oMath>
+      <w:r>
+        <w:rPr>
+          <w:b w:val="1"/>
+          <w:i w:val="1"/>
+          <w:rtl w:val="0"/>
+        </w:rPr>
+        <w:t xml:space="preserve">i</w:t>
+      </w:r>
       <w:r>
         <w:rPr>
           <w:rtl w:val="0"/>
@@ -2568,7 +2543,7 @@
       <w:pPr>
         <w:numPr>
           <w:ilvl w:val="0"/>
-          <w:numId w:val="4"/>
+          <w:numId w:val="3"/>
         </w:numPr>
         <w:spacing w:line="480" w:lineRule="auto"/>
         <w:ind w:left="720" w:hanging="360"/>
@@ -2756,7 +2731,7 @@
       <w:pPr>
         <w:numPr>
           <w:ilvl w:val="0"/>
-          <w:numId w:val="4"/>
+          <w:numId w:val="3"/>
         </w:numPr>
         <w:spacing w:line="480" w:lineRule="auto"/>
         <w:ind w:left="720" w:hanging="360"/>
@@ -2944,7 +2919,121 @@
       <w:pPr>
         <w:numPr>
           <w:ilvl w:val="0"/>
-          <w:numId w:val="4"/>
+          <w:numId w:val="3"/>
+        </w:numPr>
+        <w:spacing w:line="480" w:lineRule="auto"/>
+        <w:ind w:left="720" w:hanging="360"/>
+      </w:pPr>
+      <m:oMath>
+        <m:sSub>
+          <m:sSubPr>
+            <m:ctrlPr>
+              <w:rPr/>
+            </m:ctrlPr>
+          </m:sSubPr>
+          <m:e>
+            <m:r>
+              <w:rPr/>
+              <m:t xml:space="preserve">P</m:t>
+            </m:r>
+          </m:e>
+          <m:sub>
+            <m:r>
+              <w:rPr/>
+              <m:t xml:space="preserve">np</m:t>
+            </m:r>
+          </m:sub>
+        </m:sSub>
+        <m:r>
+          <w:rPr/>
+          <m:t xml:space="preserve">(i)=mea</m:t>
+        </m:r>
+        <m:sSub>
+          <m:sSubPr>
+            <m:ctrlPr>
+              <w:rPr/>
+            </m:ctrlPr>
+          </m:sSubPr>
+          <m:e>
+            <m:r>
+              <w:rPr/>
+              <m:t xml:space="preserve">n</m:t>
+            </m:r>
+          </m:e>
+          <m:sub>
+            <m:r>
+              <w:rPr/>
+              <m:t xml:space="preserve">x </m:t>
+            </m:r>
+          </m:sub>
+        </m:sSub>
+        <m:sSub>
+          <m:sSubPr>
+            <m:ctrlPr>
+              <w:rPr/>
+            </m:ctrlPr>
+          </m:sSubPr>
+          <m:e>
+            <m:r>
+              <w:rPr/>
+              <m:t xml:space="preserve">P</m:t>
+            </m:r>
+          </m:e>
+          <m:sub>
+            <m:r>
+              <w:rPr/>
+              <m:t xml:space="preserve">np</m:t>
+            </m:r>
+          </m:sub>
+        </m:sSub>
+        <m:r>
+          <w:rPr/>
+          <m:t xml:space="preserve">(x,i),</m:t>
+        </m:r>
+      </m:oMath>
+      <w:r>
+        <w:rPr>
+          <w:rtl w:val="0"/>
+        </w:rPr>
+        <w:t xml:space="preserve">    where   </w:t>
+      </w:r>
+      <m:oMath>
+        <m:sSub>
+          <m:sSubPr>
+            <m:ctrlPr>
+              <w:rPr/>
+            </m:ctrlPr>
+          </m:sSubPr>
+          <m:e>
+            <m:r>
+              <w:rPr/>
+              <m:t xml:space="preserve">P</m:t>
+            </m:r>
+          </m:e>
+          <m:sub>
+            <m:r>
+              <w:rPr/>
+              <m:t xml:space="preserve">np</m:t>
+            </m:r>
+          </m:sub>
+        </m:sSub>
+        <m:r>
+          <w:rPr/>
+          <m:t xml:space="preserve">(x,i)= |S(x,i)|.</m:t>
+        </m:r>
+      </m:oMath>
+      <w:r>
+        <w:rPr>
+          <w:rtl w:val="0"/>
+        </w:rPr>
+        <w:t xml:space="preserve">                                    (10)</w:t>
+      </w:r>
+    </w:p>
+    <w:p>
+      <w:pPr>
+        <w:numPr>
+          <w:ilvl w:val="0"/>
+          <w:numId w:val="3"/>
         </w:numPr>
         <w:spacing w:line="480" w:lineRule="auto"/>
         <w:ind w:left="720" w:hanging="360"/>
@@ -2997,7 +3086,7 @@
       <w:pPr>
         <w:numPr>
           <w:ilvl w:val="0"/>
-          <w:numId w:val="4"/>
+          <w:numId w:val="3"/>
         </w:numPr>
         <w:spacing w:line="480" w:lineRule="auto"/>
         <w:ind w:left="720" w:hanging="360"/>
@@ -3033,72 +3122,56 @@
         </w:rPr>
         <w:t xml:space="preserve"> is the average of absolute changes of the Nasdaq, Dow Jones and S&amp;P 500 indexes between time </w:t>
       </w:r>
-      <m:oMath>
-        <m:r>
-          <w:rPr/>
-          <m:t xml:space="preserve">i-1</m:t>
-        </m:r>
-      </m:oMath>
+      <w:r>
+        <w:rPr>
+          <w:b w:val="1"/>
+          <w:i w:val="1"/>
+          <w:rtl w:val="0"/>
+        </w:rPr>
+        <w:t xml:space="preserve">i-1</w:t>
+      </w:r>
       <w:r>
         <w:rPr>
           <w:rtl w:val="0"/>
         </w:rPr>
         <w:t xml:space="preserve"> and time </w:t>
       </w:r>
-      <m:oMath>
-        <m:r>
-          <w:rPr/>
-          <m:t xml:space="preserve">i</m:t>
-        </m:r>
-      </m:oMath>
-      <w:r>
-        <w:rPr>
-          <w:rtl w:val="0"/>
-        </w:rPr>
-        <w:t xml:space="preserve">. That is, if  </w:t>
-      </w:r>
-      <m:oMath>
-        <m:r>
-          <w:rPr/>
-          <m:t xml:space="preserve">N(i)</m:t>
-        </m:r>
-      </m:oMath>
-      <w:r>
-        <w:rPr>
-          <w:rtl w:val="0"/>
-        </w:rPr>
-        <w:t xml:space="preserve">, </w:t>
-      </w:r>
-      <m:oMath>
-        <m:r>
-          <w:rPr/>
-          <m:t xml:space="preserve">D(i)</m:t>
-        </m:r>
-      </m:oMath>
-      <w:r>
-        <w:rPr>
-          <w:rtl w:val="0"/>
-        </w:rPr>
-        <w:t xml:space="preserve">, </w:t>
-      </w:r>
-      <m:oMath>
-        <m:r>
-          <w:rPr/>
-          <m:t xml:space="preserve">&amp;(i)</m:t>
-        </m:r>
-      </m:oMath>
-      <w:r>
-        <w:rPr>
-          <w:rtl w:val="0"/>
-        </w:rPr>
-        <w:t xml:space="preserve">, are the normalized values corresponding to such indices at time </w:t>
-      </w:r>
-      <m:oMath>
-        <m:r>
-          <w:rPr/>
-          <m:t xml:space="preserve">i</m:t>
-        </m:r>
-      </m:oMath>
+      <w:r>
+        <w:rPr>
+          <w:b w:val="1"/>
+          <w:i w:val="1"/>
+          <w:rtl w:val="0"/>
+        </w:rPr>
+        <w:t xml:space="preserve">i</w:t>
+      </w:r>
+      <w:r>
+        <w:rPr>
+          <w:rtl w:val="0"/>
+        </w:rPr>
+        <w:t xml:space="preserve">. That is, if </w:t>
+      </w:r>
+      <w:r>
+        <w:rPr>
+          <w:b w:val="1"/>
+          <w:i w:val="1"/>
+          <w:rtl w:val="0"/>
+        </w:rPr>
+        <w:t xml:space="preserve">N(i), D(i), &amp;(i),</w:t>
+      </w:r>
+      <w:r>
+        <w:rPr>
+          <w:rtl w:val="0"/>
+        </w:rPr>
+        <w:t xml:space="preserve"> are the normalised values corresponding to such indices at time </w:t>
+      </w:r>
+      <w:r>
+        <w:rPr>
+          <w:b w:val="1"/>
+          <w:i w:val="1"/>
+          <w:rtl w:val="0"/>
+        </w:rPr>
+        <w:t xml:space="preserve">i</w:t>
+      </w:r>
       <w:r>
         <w:rPr>
           <w:rtl w:val="0"/>
@@ -3176,7 +3249,7 @@
         <w:rPr>
           <w:rtl w:val="0"/>
         </w:rPr>
-        <w:t xml:space="preserve">         (10)         </w:t>
+        <w:t xml:space="preserve">         (11)         </w:t>
       </w:r>
     </w:p>
     <w:p>
@@ -3212,7 +3285,7 @@
         <w:rPr>
           <w:rtl w:val="0"/>
         </w:rPr>
-        <w:t xml:space="preserve">                       </w:t>
+        <w:t xml:space="preserve">                    </w:t>
       </w:r>
       <m:oMath>
         <m:sSub>
@@ -3262,7 +3335,7 @@
                 <w:sz w:val="28"/>
                 <w:szCs w:val="28"/>
               </w:rPr>
-              <m:t xml:space="preserve">4</m:t>
+              <m:t xml:space="preserve">5</m:t>
             </m:r>
           </m:den>
         </m:f>
@@ -3331,6 +3404,29 @@
           <m:sub>
             <m:r>
               <w:rPr/>
+              <m:t xml:space="preserve">np</m:t>
+            </m:r>
+          </m:sub>
+        </m:sSub>
+        <m:r>
+          <w:rPr/>
+          <m:t xml:space="preserve">(i)+</m:t>
+        </m:r>
+        <m:sSub>
+          <m:sSubPr>
+            <m:ctrlPr>
+              <w:rPr/>
+            </m:ctrlPr>
+          </m:sSubPr>
+          <m:e>
+            <m:r>
+              <w:rPr/>
+              <m:t xml:space="preserve">P</m:t>
+            </m:r>
+          </m:e>
+          <m:sub>
+            <m:r>
+              <w:rPr/>
               <m:t xml:space="preserve">vix</m:t>
             </m:r>
           </m:sub>
@@ -3367,7 +3463,7 @@
         <w:rPr>
           <w:rtl w:val="0"/>
         </w:rPr>
-        <w:t xml:space="preserve">                                (11)</w:t>
+        <w:t xml:space="preserve">                   (12)</w:t>
       </w:r>
     </w:p>
     <w:p>
@@ -3408,7 +3504,7 @@
       <w:pPr>
         <w:numPr>
           <w:ilvl w:val="0"/>
-          <w:numId w:val="4"/>
+          <w:numId w:val="3"/>
         </w:numPr>
         <w:spacing w:line="480" w:lineRule="auto"/>
         <w:ind w:left="720" w:right="-40.8661417322827" w:hanging="360"/>
@@ -3565,14 +3661,14 @@
         <w:rPr>
           <w:rtl w:val="0"/>
         </w:rPr>
-        <w:t xml:space="preserve">                 (12)</w:t>
+        <w:t xml:space="preserve">                 (13)</w:t>
       </w:r>
     </w:p>
     <w:p>
       <w:pPr>
         <w:numPr>
           <w:ilvl w:val="0"/>
-          <w:numId w:val="4"/>
+          <w:numId w:val="3"/>
         </w:numPr>
         <w:spacing w:line="480" w:lineRule="auto"/>
         <w:ind w:left="720" w:hanging="360"/>
@@ -3729,14 +3825,14 @@
         <w:rPr>
           <w:rtl w:val="0"/>
         </w:rPr>
-        <w:t xml:space="preserve">                   (13)</w:t>
+        <w:t xml:space="preserve">                   (14)</w:t>
       </w:r>
     </w:p>
     <w:p>
       <w:pPr>
         <w:numPr>
           <w:ilvl w:val="0"/>
-          <w:numId w:val="4"/>
+          <w:numId w:val="3"/>
         </w:numPr>
         <w:spacing w:line="480" w:lineRule="auto"/>
         <w:ind w:left="720" w:hanging="360"/>
@@ -3893,14 +3989,14 @@
         <w:rPr>
           <w:rtl w:val="0"/>
         </w:rPr>
-        <w:t xml:space="preserve">               (14)</w:t>
+        <w:t xml:space="preserve">               (15)</w:t>
       </w:r>
     </w:p>
     <w:p>
       <w:pPr>
         <w:numPr>
           <w:ilvl w:val="0"/>
-          <w:numId w:val="4"/>
+          <w:numId w:val="3"/>
         </w:numPr>
         <w:spacing w:line="480" w:lineRule="auto"/>
         <w:ind w:left="720" w:hanging="360"/>
@@ -4007,7 +4103,7 @@
         <w:rPr>
           <w:rtl w:val="0"/>
         </w:rPr>
-        <w:t xml:space="preserve">                                    (15)</w:t>
+        <w:t xml:space="preserve">                                    (16)</w:t>
         <w:br w:type="textWrapping"/>
       </w:r>
     </w:p>
@@ -4022,124 +4118,124 @@
         </w:rPr>
         <w:t xml:space="preserve">The values of </w:t>
       </w:r>
-      <m:oMath>
-        <m:sSub>
-          <m:sSubPr>
-            <m:ctrlPr>
-              <w:rPr/>
-            </m:ctrlPr>
-          </m:sSubPr>
-          <m:e>
-            <m:r>
-              <w:rPr/>
-              <m:t xml:space="preserve">P</m:t>
-            </m:r>
-          </m:e>
-          <m:sub>
-            <m:r>
-              <w:rPr/>
-              <m:t xml:space="preserve">np</m:t>
-            </m:r>
-          </m:sub>
-        </m:sSub>
-        <m:r>
-          <w:rPr/>
-          <m:t xml:space="preserve">(x,i)</m:t>
-        </m:r>
-      </m:oMath>
+      <w:r>
+        <w:rPr>
+          <w:b w:val="1"/>
+          <w:i w:val="1"/>
+          <w:rtl w:val="0"/>
+        </w:rPr>
+        <w:t xml:space="preserve">P</w:t>
+      </w:r>
+      <w:r>
+        <w:rPr>
+          <w:b w:val="1"/>
+          <w:i w:val="1"/>
+          <w:vertAlign w:val="subscript"/>
+          <w:rtl w:val="0"/>
+        </w:rPr>
+        <w:t xml:space="preserve">pr</w:t>
+      </w:r>
+      <w:r>
+        <w:rPr>
+          <w:b w:val="1"/>
+          <w:i w:val="1"/>
+          <w:rtl w:val="0"/>
+        </w:rPr>
+        <w:t xml:space="preserve">(x,i)</w:t>
+      </w:r>
       <w:r>
         <w:rPr>
           <w:rtl w:val="0"/>
         </w:rPr>
         <w:t xml:space="preserve"> and </w:t>
       </w:r>
-      <m:oMath>
-        <m:sSub>
-          <m:sSubPr>
-            <m:ctrlPr>
-              <w:rPr/>
-            </m:ctrlPr>
-          </m:sSubPr>
-          <m:e>
-            <m:r>
-              <w:rPr/>
-              <m:t xml:space="preserve">P</m:t>
-            </m:r>
-          </m:e>
-          <m:sub>
-            <m:r>
-              <w:rPr/>
-              <m:t xml:space="preserve">pr</m:t>
-            </m:r>
-          </m:sub>
-        </m:sSub>
-        <m:r>
-          <w:rPr/>
-          <m:t xml:space="preserve">(x,i)</m:t>
-        </m:r>
-      </m:oMath>
+      <w:r>
+        <w:rPr>
+          <w:b w:val="1"/>
+          <w:i w:val="1"/>
+          <w:rtl w:val="0"/>
+        </w:rPr>
+        <w:t xml:space="preserve">P</w:t>
+      </w:r>
+      <w:r>
+        <w:rPr>
+          <w:b w:val="1"/>
+          <w:i w:val="1"/>
+          <w:vertAlign w:val="subscript"/>
+          <w:rtl w:val="0"/>
+        </w:rPr>
+        <w:t xml:space="preserve">np</w:t>
+      </w:r>
+      <w:r>
+        <w:rPr>
+          <w:b w:val="1"/>
+          <w:i w:val="1"/>
+          <w:rtl w:val="0"/>
+        </w:rPr>
+        <w:t xml:space="preserve">(x,i)</w:t>
+      </w:r>
       <w:r>
         <w:rPr>
           <w:rtl w:val="0"/>
         </w:rPr>
         <w:t xml:space="preserve"> are different in the sense that, for </w:t>
       </w:r>
-      <m:oMath>
-        <m:sSub>
-          <m:sSubPr>
-            <m:ctrlPr>
-              <w:rPr/>
-            </m:ctrlPr>
-          </m:sSubPr>
-          <m:e>
-            <m:r>
-              <w:rPr/>
-              <m:t xml:space="preserve">P</m:t>
-            </m:r>
-          </m:e>
-          <m:sub>
-            <m:r>
-              <w:rPr/>
-              <m:t xml:space="preserve">np</m:t>
-            </m:r>
-          </m:sub>
-        </m:sSub>
-        <m:r>
-          <w:rPr/>
-          <m:t xml:space="preserve">(x,i)</m:t>
-        </m:r>
-      </m:oMath>
-      <w:r>
-        <w:rPr>
-          <w:rtl w:val="0"/>
-        </w:rPr>
-        <w:t xml:space="preserve">, the prices were normalized before taking the mean over all the assets and, for </w:t>
-      </w:r>
-      <m:oMath>
-        <m:sSub>
-          <m:sSubPr>
-            <m:ctrlPr>
-              <w:rPr/>
-            </m:ctrlPr>
-          </m:sSubPr>
-          <m:e>
-            <m:r>
-              <w:rPr/>
-              <m:t xml:space="preserve">P</m:t>
-            </m:r>
-          </m:e>
-          <m:sub>
-            <m:r>
-              <w:rPr/>
-              <m:t xml:space="preserve">pr</m:t>
-            </m:r>
-          </m:sub>
-        </m:sSub>
-        <m:r>
-          <w:rPr/>
-          <m:t xml:space="preserve">(x,i)</m:t>
-        </m:r>
-      </m:oMath>
+      <w:r>
+        <w:rPr>
+          <w:b w:val="1"/>
+          <w:i w:val="1"/>
+          <w:rtl w:val="0"/>
+        </w:rPr>
+        <w:t xml:space="preserve">P</w:t>
+      </w:r>
+      <w:r>
+        <w:rPr>
+          <w:b w:val="1"/>
+          <w:i w:val="1"/>
+          <w:vertAlign w:val="subscript"/>
+          <w:rtl w:val="0"/>
+        </w:rPr>
+        <w:t xml:space="preserve">np</w:t>
+      </w:r>
+      <w:r>
+        <w:rPr>
+          <w:b w:val="1"/>
+          <w:i w:val="1"/>
+          <w:rtl w:val="0"/>
+        </w:rPr>
+        <w:t xml:space="preserve">(x,i)</w:t>
+      </w:r>
+      <w:r>
+        <w:rPr>
+          <w:rtl w:val="0"/>
+        </w:rPr>
+        <w:t xml:space="preserve">, the prices were normalised before taking the mean over all the assets and, for </w:t>
+      </w:r>
+      <w:r>
+        <w:rPr>
+          <w:b w:val="1"/>
+          <w:i w:val="1"/>
+          <w:rtl w:val="0"/>
+        </w:rPr>
+        <w:t xml:space="preserve">P</w:t>
+      </w:r>
+      <w:r>
+        <w:rPr>
+          <w:b w:val="1"/>
+          <w:i w:val="1"/>
+          <w:vertAlign w:val="subscript"/>
+          <w:rtl w:val="0"/>
+        </w:rPr>
+        <w:t xml:space="preserve">pr</w:t>
+      </w:r>
+      <w:r>
+        <w:rPr>
+          <w:b w:val="1"/>
+          <w:i w:val="1"/>
+          <w:rtl w:val="0"/>
+        </w:rPr>
+        <w:t xml:space="preserve">(x,i)</w:t>
+      </w:r>
       <w:r>
         <w:rPr>
           <w:rtl w:val="0"/>
@@ -4367,7 +4463,7 @@
         <w:t xml:space="preserve">.</w:t>
         <w:tab/>
         <w:tab/>
-        <w:t xml:space="preserve"> (16)</w:t>
+        <w:t xml:space="preserve"> (17)</w:t>
       </w:r>
     </w:p>
     <w:p>
@@ -4376,25 +4472,25 @@
         <w:spacing w:line="480" w:lineRule="auto"/>
         <w:rPr/>
       </w:pPr>
-      <w:bookmarkStart w:colFirst="0" w:colLast="0" w:name="_p9ke05wiubit" w:id="8"/>
-      <w:bookmarkEnd w:id="8"/>
-      <w:r>
-        <w:rPr>
-          <w:rtl w:val="0"/>
-        </w:rPr>
-        <w:t xml:space="preserve">3.4 Computation of antifragility</w:t>
-      </w:r>
-    </w:p>
-    <w:p>
-      <w:pPr>
-        <w:spacing w:line="480" w:lineRule="auto"/>
-        <w:rPr/>
-      </w:pPr>
-      <w:r>
-        <w:rPr>
-          <w:rtl w:val="0"/>
-        </w:rPr>
-        <w:t xml:space="preserve">We computed antifragility values for every asset in each system considering different time-scales: daily, weakly, monthly and yearly – the latter only plotted in the case of stocks. As we will see in the following sections, the behaviour of our antifragility measure does not change drastically between time-scales. This observation is consistent with previous findings on the distribution of stock and cryptocurrencies returns [36,46-48]. We calculate the antifragility using Eqs. (1) and (2), considering the perturbation given by Eq. (11) (for stocks) and Eq. (16) (for cryptocurrencies). </w:t>
+      <w:bookmarkStart w:colFirst="0" w:colLast="0" w:name="_p9ke05wiubit" w:id="11"/>
+      <w:bookmarkEnd w:id="11"/>
+      <w:r>
+        <w:rPr>
+          <w:rtl w:val="0"/>
+        </w:rPr>
+        <w:t xml:space="preserve">3.5 Computation of antifragility</w:t>
+      </w:r>
+    </w:p>
+    <w:p>
+      <w:pPr>
+        <w:spacing w:line="480" w:lineRule="auto"/>
+        <w:rPr/>
+      </w:pPr>
+      <w:r>
+        <w:rPr>
+          <w:rtl w:val="0"/>
+        </w:rPr>
+        <w:t xml:space="preserve">We computed antifragility values for every asset in each system considering different time-scales: daily, weakly, monthly and yearly – the latter only plotted in the case of stocks. As we will see in the following sections, the behaviour of our antifragility measure does not change drastically between time-scales. This observation is consistent with previous findings on the distribution of stock and cryptocurrencies returns [36,46-48]. We calculate the antifragility using Eqs. (1) and (2), considering the perturbation given by Eq. (12) (for stocks) and Eq. (17) (for cryptocurrencies). </w:t>
       </w:r>
     </w:p>
     <w:p>
@@ -4403,13 +4499,13 @@
         <w:spacing w:after="120" w:before="360" w:line="480" w:lineRule="auto"/>
         <w:rPr/>
       </w:pPr>
-      <w:bookmarkStart w:colFirst="0" w:colLast="0" w:name="_490dsvrzms3a" w:id="9"/>
-      <w:bookmarkEnd w:id="9"/>
-      <w:r>
-        <w:rPr>
-          <w:rtl w:val="0"/>
-        </w:rPr>
-        <w:t xml:space="preserve">3.5 Performance measures</w:t>
+      <w:bookmarkStart w:colFirst="0" w:colLast="0" w:name="_490dsvrzms3a" w:id="12"/>
+      <w:bookmarkEnd w:id="12"/>
+      <w:r>
+        <w:rPr>
+          <w:rtl w:val="0"/>
+        </w:rPr>
+        <w:t xml:space="preserve">3.6 Performance measures</w:t>
       </w:r>
     </w:p>
     <w:p>
@@ -4439,7 +4535,7 @@
       <w:pPr>
         <w:numPr>
           <w:ilvl w:val="0"/>
-          <w:numId w:val="3"/>
+          <w:numId w:val="2"/>
         </w:numPr>
         <w:spacing w:line="480" w:lineRule="auto"/>
         <w:ind w:left="720" w:hanging="360"/>
@@ -4468,7 +4564,7 @@
       <w:pPr>
         <w:numPr>
           <w:ilvl w:val="0"/>
-          <w:numId w:val="3"/>
+          <w:numId w:val="2"/>
         </w:numPr>
         <w:spacing w:line="480" w:lineRule="auto"/>
         <w:ind w:left="720" w:hanging="360"/>
@@ -4497,7 +4593,7 @@
       <w:pPr>
         <w:numPr>
           <w:ilvl w:val="0"/>
-          <w:numId w:val="3"/>
+          <w:numId w:val="2"/>
         </w:numPr>
         <w:spacing w:line="480" w:lineRule="auto"/>
         <w:ind w:left="720" w:hanging="360"/>
@@ -4526,7 +4622,7 @@
       <w:pPr>
         <w:numPr>
           <w:ilvl w:val="0"/>
-          <w:numId w:val="3"/>
+          <w:numId w:val="2"/>
         </w:numPr>
         <w:spacing w:line="480" w:lineRule="auto"/>
         <w:ind w:left="720" w:hanging="360"/>
@@ -4555,7 +4651,7 @@
       <w:pPr>
         <w:numPr>
           <w:ilvl w:val="0"/>
-          <w:numId w:val="3"/>
+          <w:numId w:val="2"/>
         </w:numPr>
         <w:spacing w:line="480" w:lineRule="auto"/>
         <w:ind w:left="720" w:hanging="360"/>
@@ -4584,7 +4680,7 @@
       <w:pPr>
         <w:numPr>
           <w:ilvl w:val="0"/>
-          <w:numId w:val="3"/>
+          <w:numId w:val="2"/>
         </w:numPr>
         <w:spacing w:line="480" w:lineRule="auto"/>
         <w:ind w:left="720" w:hanging="360"/>
@@ -4613,7 +4709,7 @@
       <w:pPr>
         <w:numPr>
           <w:ilvl w:val="0"/>
-          <w:numId w:val="3"/>
+          <w:numId w:val="2"/>
         </w:numPr>
         <w:spacing w:line="480" w:lineRule="auto"/>
         <w:ind w:left="720" w:hanging="360"/>
@@ -4642,7 +4738,7 @@
       <w:pPr>
         <w:numPr>
           <w:ilvl w:val="0"/>
-          <w:numId w:val="3"/>
+          <w:numId w:val="2"/>
         </w:numPr>
         <w:spacing w:line="480" w:lineRule="auto"/>
         <w:ind w:left="720" w:hanging="360"/>
@@ -4671,7 +4767,7 @@
       <w:pPr>
         <w:numPr>
           <w:ilvl w:val="0"/>
-          <w:numId w:val="3"/>
+          <w:numId w:val="2"/>
         </w:numPr>
         <w:spacing w:line="480" w:lineRule="auto"/>
         <w:ind w:left="720" w:hanging="360"/>
@@ -4700,7 +4796,7 @@
       <w:pPr>
         <w:numPr>
           <w:ilvl w:val="0"/>
-          <w:numId w:val="3"/>
+          <w:numId w:val="2"/>
         </w:numPr>
         <w:spacing w:line="480" w:lineRule="auto"/>
         <w:ind w:left="720" w:hanging="360"/>
@@ -4729,7 +4825,7 @@
       <w:pPr>
         <w:numPr>
           <w:ilvl w:val="0"/>
-          <w:numId w:val="3"/>
+          <w:numId w:val="2"/>
         </w:numPr>
         <w:spacing w:line="480" w:lineRule="auto"/>
         <w:ind w:left="720" w:hanging="360"/>
@@ -4793,7 +4889,7 @@
         <w:pStyle w:val="Heading2"/>
         <w:numPr>
           <w:ilvl w:val="0"/>
-          <w:numId w:val="5"/>
+          <w:numId w:val="4"/>
         </w:numPr>
         <w:spacing w:line="480" w:lineRule="auto"/>
         <w:ind w:left="720" w:hanging="360"/>
@@ -4812,547 +4908,461 @@
     </w:p>
     <w:p>
       <w:pPr>
+        <w:spacing w:line="480" w:lineRule="auto"/>
+        <w:rPr/>
+      </w:pPr>
+      <w:r>
+        <w:rPr>
+          <w:rtl w:val="0"/>
+        </w:rPr>
+        <w:t xml:space="preserve">As an example, in Fig. 1 we show, for two different cryptocurrencies (ethereum and bitcoin),  a time series for perturbation, satisfaction (return) and antifragility. Notice that the time scales are different. We used normalised values as explained above. </w:t>
+      </w:r>
+    </w:p>
+    <w:p>
+      <w:pPr>
+        <w:spacing w:line="480" w:lineRule="auto"/>
+        <w:rPr/>
+      </w:pPr>
+      <w:r>
+        <w:rPr>
+          <w:rtl w:val="0"/>
+        </w:rPr>
+      </w:r>
+    </w:p>
+    <w:p>
+      <w:pPr>
+        <w:spacing w:line="480" w:lineRule="auto"/>
+        <w:jc w:val="center"/>
+        <w:rPr/>
+      </w:pPr>
+      <w:r>
+        <w:rPr>
+          <w:sz w:val="22"/>
+          <w:szCs w:val="22"/>
+          <w:rtl w:val="0"/>
+        </w:rPr>
+        <w:t xml:space="preserve">Figure 1: Time-series of the values of perturbation, satisfaction and anti-fragility of ethereum and bitcoin cryptocurrencies in weekly and monthly intervals, respectively. Notice that the time intervals are different.We calculated the satisfaction (price return) using Eq. (1) for the discrete time  </w:t>
+      </w:r>
+      <w:r>
+        <w:rPr>
+          <w:b w:val="1"/>
+          <w:i w:val="1"/>
+          <w:rtl w:val="0"/>
+        </w:rPr>
+        <w:t xml:space="preserve">i=1,2,...,N</w:t>
+      </w:r>
+      <w:r>
+        <w:rPr>
+          <w:sz w:val="22"/>
+          <w:szCs w:val="22"/>
+          <w:rtl w:val="0"/>
+        </w:rPr>
+        <w:t xml:space="preserve">; and the antifragility using Eq. (2). For the perturbation in Eq. (2) we use the average quantity for cryptocurrencies given by Eq. (17). We plot this perturbation as a third curve.</w:t>
+      </w:r>
+      <w:r>
+        <w:rPr>
+          <w:rtl w:val="0"/>
+        </w:rPr>
+        <w:t xml:space="preserve"> </w:t>
+      </w:r>
+    </w:p>
+    <w:p>
+      <w:pPr>
         <w:pStyle w:val="Heading2"/>
         <w:spacing w:line="480" w:lineRule="auto"/>
         <w:rPr/>
       </w:pPr>
-      <w:bookmarkStart w:colFirst="0" w:colLast="0" w:name="_vwa22vs1c4i4" w:id="10"/>
-      <w:bookmarkEnd w:id="10"/>
-      <w:r>
+      <w:bookmarkStart w:colFirst="0" w:colLast="0" w:name="_e0xfodhsjiar" w:id="13"/>
+      <w:bookmarkEnd w:id="13"/>
+      <w:r>
+        <w:rPr>
+          <w:rtl w:val="0"/>
+        </w:rPr>
+        <w:br w:type="textWrapping"/>
+        <w:t xml:space="preserve">4.1 Antifragility in the stock and cryptocurrency markets</w:t>
+      </w:r>
+    </w:p>
+    <w:p>
+      <w:pPr>
+        <w:pStyle w:val="Heading3"/>
+        <w:spacing w:line="480" w:lineRule="auto"/>
+        <w:rPr>
+          <w:b w:val="0"/>
+          <w:shd w:fill="auto" w:val="clear"/>
+        </w:rPr>
+      </w:pPr>
+      <w:bookmarkStart w:colFirst="0" w:colLast="0" w:name="_e80j74ca1a5r" w:id="14"/>
+      <w:bookmarkEnd w:id="14"/>
+      <w:r>
+        <w:rPr>
+          <w:b w:val="0"/>
+          <w:rtl w:val="0"/>
+        </w:rPr>
+        <w:t xml:space="preserve">In what follows, we will present a set of figures where we analyse the data of assets for the stock and cryptocurrency markets. We will show the values of antifragility versus the different performance measures listed above in Se</w:t>
+      </w:r>
+      <w:r>
+        <w:rPr>
+          <w:b w:val="0"/>
+          <w:shd w:fill="auto" w:val="clear"/>
+          <w:rtl w:val="0"/>
+        </w:rPr>
+        <w:t xml:space="preserve">ction 3.6.</w:t>
+      </w:r>
+    </w:p>
+    <w:p>
+      <w:pPr>
+        <w:pStyle w:val="Heading3"/>
+        <w:spacing w:line="480" w:lineRule="auto"/>
+        <w:rPr>
+          <w:b w:val="0"/>
+        </w:rPr>
+      </w:pPr>
+      <w:bookmarkStart w:colFirst="0" w:colLast="0" w:name="_nls8l7co00y8" w:id="15"/>
+      <w:bookmarkEnd w:id="15"/>
+      <w:r>
+        <w:rPr>
+          <w:rtl w:val="0"/>
+        </w:rPr>
+      </w:r>
+    </w:p>
+    <w:p>
+      <w:pPr>
+        <w:pStyle w:val="Heading3"/>
+        <w:spacing w:line="480" w:lineRule="auto"/>
+        <w:rPr>
+          <w:b w:val="0"/>
+        </w:rPr>
+      </w:pPr>
+      <w:bookmarkStart w:colFirst="0" w:colLast="0" w:name="_5hlnpng0z9ms" w:id="16"/>
+      <w:bookmarkEnd w:id="16"/>
+      <w:r>
+        <w:rPr>
+          <w:b w:val="0"/>
+          <w:rtl w:val="0"/>
+        </w:rPr>
+        <w:t xml:space="preserve">As a first example, we plot in Fig. 2 the antifragility </w:t>
+      </w:r>
+      <w:r>
+        <w:rPr>
+          <w:i w:val="1"/>
+          <w:rtl w:val="0"/>
+        </w:rPr>
+        <w:t xml:space="preserve">A</w:t>
+      </w:r>
+      <w:r>
+        <w:rPr>
+          <w:b w:val="0"/>
+          <w:rtl w:val="0"/>
+        </w:rPr>
+        <w:t xml:space="preserve">, that we indicated as “aft”, against one of the performance measures. In this case, we used the mean price (pr_mean) of several cryptocurrencies. The mean price is evaluated considering the full range of the discrete time in the data set. We consider </w:t>
+      </w:r>
+      <w:r>
+        <w:rPr>
+          <w:b w:val="0"/>
+          <w:shd w:fill="auto" w:val="clear"/>
+          <w:rtl w:val="0"/>
+        </w:rPr>
+        <w:t xml:space="preserve">weekly prices here</w:t>
+      </w:r>
+      <w:r>
+        <w:rPr>
+          <w:b w:val="0"/>
+          <w:rtl w:val="0"/>
+        </w:rPr>
+        <w:t xml:space="preserve">. We are plotting a green dot for each type of cryptocurrency and we have around 1800 different cryptocurrencies in the data set. We only indicate in the figure the name of some of the cryptocurrencies for clarity. It is worth remembering here the meaning of antifragility </w:t>
+      </w:r>
+      <w:r>
+        <w:rPr>
+          <w:i w:val="1"/>
+          <w:rtl w:val="0"/>
+        </w:rPr>
+        <w:t xml:space="preserve">A</w:t>
+      </w:r>
+      <w:r>
+        <w:rPr>
+          <w:b w:val="0"/>
+          <w:rtl w:val="0"/>
+        </w:rPr>
+        <w:t xml:space="preserve">: we consider that an asset is robust if </w:t>
+      </w:r>
+      <w:r>
+        <w:rPr>
+          <w:i w:val="1"/>
+          <w:rtl w:val="0"/>
+        </w:rPr>
+        <w:t xml:space="preserve">A</w:t>
+      </w:r>
+      <w:r>
+        <w:rPr>
+          <w:b w:val="0"/>
+          <w:rtl w:val="0"/>
+        </w:rPr>
+        <w:t xml:space="preserve"> is close to 0,  fragile if it is negative, and antifragile if it is positive. Notice that the dots are centred around zero with a considerable dispersion.  </w:t>
+      </w:r>
+    </w:p>
+    <w:p>
+      <w:pPr>
+        <w:pStyle w:val="Heading3"/>
+        <w:spacing w:line="480" w:lineRule="auto"/>
+        <w:rPr>
+          <w:b w:val="0"/>
+        </w:rPr>
+      </w:pPr>
+      <w:bookmarkStart w:colFirst="0" w:colLast="0" w:name="_4s5fir2ofxcv" w:id="17"/>
+      <w:bookmarkEnd w:id="17"/>
+      <w:r>
+        <w:rPr>
+          <w:rtl w:val="0"/>
+        </w:rPr>
+      </w:r>
+    </w:p>
+    <w:p>
+      <w:pPr>
+        <w:spacing w:line="480" w:lineRule="auto"/>
+        <w:ind w:left="720" w:firstLine="0"/>
+        <w:rPr/>
+      </w:pPr>
+      <w:r>
+        <w:rPr>
+          <w:rtl w:val="0"/>
+        </w:rPr>
+      </w:r>
+    </w:p>
+    <w:p>
+      <w:pPr>
+        <w:spacing w:line="480" w:lineRule="auto"/>
+        <w:jc w:val="center"/>
+        <w:rPr>
+          <w:sz w:val="22"/>
+          <w:szCs w:val="22"/>
+        </w:rPr>
+      </w:pPr>
+      <w:r>
+        <w:rPr>
+          <w:sz w:val="22"/>
+          <w:szCs w:val="22"/>
+          <w:rtl w:val="0"/>
+        </w:rPr>
+        <w:t xml:space="preserve">Figure 2: A typical example of the different types of studies that we analyse. We compare the antifragility values (in the </w:t>
+      </w:r>
+      <w:r>
+        <w:rPr>
+          <w:i w:val="1"/>
+          <w:sz w:val="22"/>
+          <w:szCs w:val="22"/>
+          <w:rtl w:val="0"/>
+        </w:rPr>
+        <w:t xml:space="preserve">x-</w:t>
+      </w:r>
+      <w:r>
+        <w:rPr>
+          <w:sz w:val="22"/>
+          <w:szCs w:val="22"/>
+          <w:rtl w:val="0"/>
+        </w:rPr>
+        <w:t xml:space="preserve">axis) of every cryptocurrency in a weekly scale (according to the green colour), with its mean price, indicated by pr_mea, (in the </w:t>
+      </w:r>
+      <w:r>
+        <w:rPr>
+          <w:i w:val="1"/>
+          <w:sz w:val="22"/>
+          <w:szCs w:val="22"/>
+          <w:rtl w:val="0"/>
+        </w:rPr>
+        <w:t xml:space="preserve">y-</w:t>
+      </w:r>
+      <w:r>
+        <w:rPr>
+          <w:sz w:val="22"/>
+          <w:szCs w:val="22"/>
+          <w:rtl w:val="0"/>
+        </w:rPr>
+        <w:t xml:space="preserve">axis). Note that in this case the symlog scale is just a log scale because there are no negative values in the </w:t>
+      </w:r>
+      <w:r>
+        <w:rPr>
+          <w:i w:val="1"/>
+          <w:sz w:val="22"/>
+          <w:szCs w:val="22"/>
+          <w:rtl w:val="0"/>
+        </w:rPr>
+        <w:t xml:space="preserve">y-</w:t>
+      </w:r>
+      <w:r>
+        <w:rPr>
+          <w:sz w:val="22"/>
+          <w:szCs w:val="22"/>
+          <w:rtl w:val="0"/>
+        </w:rPr>
+        <w:t xml:space="preserve">axis.</w:t>
+      </w:r>
+    </w:p>
+    <w:p>
+      <w:pPr>
+        <w:spacing w:line="480" w:lineRule="auto"/>
+        <w:jc w:val="left"/>
+        <w:rPr>
+          <w:sz w:val="22"/>
+          <w:szCs w:val="22"/>
+        </w:rPr>
+      </w:pPr>
+      <w:r>
+        <w:rPr>
+          <w:rtl w:val="0"/>
+        </w:rPr>
+      </w:r>
+    </w:p>
+    <w:p>
+      <w:pPr>
+        <w:pStyle w:val="Heading3"/>
+        <w:spacing w:line="480" w:lineRule="auto"/>
+        <w:rPr>
+          <w:b w:val="0"/>
+          <w:shd w:fill="auto" w:val="clear"/>
+        </w:rPr>
+      </w:pPr>
+      <w:bookmarkStart w:colFirst="0" w:colLast="0" w:name="_pvm6pvg1zi0g" w:id="18"/>
+      <w:bookmarkEnd w:id="18"/>
+      <w:r>
+        <w:rPr>
+          <w:b w:val="0"/>
+          <w:rtl w:val="0"/>
+        </w:rPr>
+        <w:t xml:space="preserve">We now show a series of similar figures of antifragility </w:t>
+      </w:r>
+      <w:r>
+        <w:rPr>
+          <w:b w:val="0"/>
+          <w:i w:val="1"/>
+          <w:rtl w:val="0"/>
+        </w:rPr>
+        <w:t xml:space="preserve">vs </w:t>
+      </w:r>
+      <w:r>
+        <w:rPr>
+          <w:b w:val="0"/>
+          <w:rtl w:val="0"/>
+        </w:rPr>
+        <w:t xml:space="preserve">different performance measures. We will consider different time scales for the antifragility, distinguished with a corresponding colour: daily in blue, weekly in green, monthly in red and semiannual (only included in the case of stocks) in yellow. </w:t>
+      </w:r>
+      <w:r>
+        <w:rPr>
+          <w:b w:val="0"/>
+          <w:shd w:fill="auto" w:val="clear"/>
+          <w:rtl w:val="0"/>
+        </w:rPr>
+        <w:t xml:space="preserve">In Figs. 3, 5 and 6, the horizontal axis represents antifragility and the value of </w:t>
+      </w:r>
+      <w:r>
+        <w:rPr>
+          <w:i w:val="1"/>
+          <w:shd w:fill="auto" w:val="clear"/>
+          <w:rtl w:val="0"/>
+        </w:rPr>
+        <w:t xml:space="preserve">A</w:t>
+      </w:r>
+      <w:r>
+        <w:rPr>
+          <w:b w:val="0"/>
+          <w:shd w:fill="auto" w:val="clear"/>
+          <w:rtl w:val="0"/>
+        </w:rPr>
+        <w:t xml:space="preserve"> is centred around zero. In these figures, each dot represents a different asset in the stock market, and we indicate inside each figure just a few of their names for clarity. The number of stocks analysed is about 7000.</w:t>
+      </w:r>
+    </w:p>
+    <w:p>
+      <w:pPr>
+        <w:spacing w:line="480" w:lineRule="auto"/>
+        <w:rPr/>
+      </w:pPr>
+      <w:r>
+        <w:rPr>
+          <w:rtl w:val="0"/>
+        </w:rPr>
+      </w:r>
+    </w:p>
+    <w:p>
+      <w:pPr>
+        <w:spacing w:line="480" w:lineRule="auto"/>
+        <w:rPr/>
+      </w:pPr>
+      <w:r>
+        <w:rPr>
+          <w:rtl w:val="0"/>
+        </w:rPr>
+        <w:t xml:space="preserve">We will start with Fig. 3(a,b,c,d) that contains four plots: each one representing a different time scale. In Fig. 3(a), we are plotting the age (measured in days) of the asset in question. In Fig. 3(b), we show the maximum volume minus the minimum volume divided by the mean volume (indicated by “pct_dlt-vol”). In Fig. 3(c), we plot the mean price, and in Fig. 3(d), we show the mean volume. </w:t>
+      </w:r>
+    </w:p>
+    <w:p>
+      <w:pPr>
+        <w:spacing w:line="480" w:lineRule="auto"/>
+        <w:rPr/>
+      </w:pPr>
+      <w:r>
+        <w:rPr>
+          <w:rtl w:val="0"/>
+        </w:rPr>
+        <w:t xml:space="preserve">About this figure we can say the following:</w:t>
+      </w:r>
+    </w:p>
+    <w:p>
+      <w:pPr>
+        <w:spacing w:line="480" w:lineRule="auto"/>
+        <w:rPr/>
+      </w:pPr>
+      <w:r>
+        <w:rPr>
+          <w:rtl w:val="0"/>
+        </w:rPr>
+      </w:r>
+    </w:p>
+    <w:p>
+      <w:pPr>
+        <w:numPr>
+          <w:ilvl w:val="0"/>
+          <w:numId w:val="1"/>
+        </w:numPr>
+        <w:spacing w:line="480" w:lineRule="auto"/>
+        <w:ind w:left="850.3937007874017" w:hanging="360"/>
         <w:rPr>
           <w:b w:val="0"/>
           <w:sz w:val="24"/>
           <w:szCs w:val="24"/>
-          <w:rtl w:val="0"/>
-        </w:rPr>
-        <w:t xml:space="preserve">We now describe the data set that we used throughout this paper.</w:t>
-      </w:r>
-      <w:r>
-        <w:rPr>
-          <w:rtl w:val="0"/>
-        </w:rPr>
-      </w:r>
-    </w:p>
-    <w:p>
-      <w:pPr>
-        <w:spacing w:line="480" w:lineRule="auto"/>
-        <w:rPr/>
-      </w:pPr>
-      <w:r>
-        <w:rPr>
-          <w:rtl w:val="0"/>
-        </w:rPr>
-        <w:t xml:space="preserve">We analysed a data set with historical daily data (open price and volume)  of about 7,000 stocks from the US Stock Market. We truncated the data starting from 1990. Such a dataset considered only active stocks by the end of 2017 and there is no data from stocks that disappeared from the market before that date.</w:t>
-      </w:r>
-    </w:p>
-    <w:p>
-      <w:pPr>
-        <w:spacing w:line="480" w:lineRule="auto"/>
-        <w:rPr/>
-      </w:pPr>
-      <w:r>
-        <w:rPr>
-          <w:rtl w:val="0"/>
-        </w:rPr>
-        <w:t xml:space="preserve">In the case of cryptocurrencies, the data consist of daily historical data (open price, market capitalization and volume) of around 1800 assets, the oldest one starts in 2013 and ends in November 2018. </w:t>
-        <w:br w:type="textWrapping"/>
-        <w:t xml:space="preserve">More details and the links to the original sources of these data sets are given below in Section 6.</w:t>
-      </w:r>
-    </w:p>
-    <w:p>
-      <w:pPr>
-        <w:spacing w:line="480" w:lineRule="auto"/>
-        <w:rPr/>
-      </w:pPr>
-      <w:r>
-        <w:rPr>
-          <w:rtl w:val="0"/>
-        </w:rPr>
-        <w:t xml:space="preserve">As an example, in Fig. 1 we show, for two different cryptocurrencies (ethereum and bitcoin),  a time series for perturbation, satisfaction (return) and antifragility. Notice that the time scales are different. We used normalized values as explained above. We calculated the satisfaction (price return) using Eq. (1) for the discrete time  </w:t>
-      </w:r>
-      <m:oMath>
-        <m:r>
-          <w:rPr/>
-          <m:t xml:space="preserve">i=1,2,...,N</m:t>
-        </m:r>
-      </m:oMath>
-      <w:r>
-        <w:rPr>
-          <w:rtl w:val="0"/>
-        </w:rPr>
-        <w:t xml:space="preserve">; and the antifragility using Eq. (2). For the perturbation in Eq. (2) we use the average quantity for cryptocurrencies given by Eq. (16) and we plot this perturbation as a third curve in Fig. 1. Finally, in this figure, the price return for ethereum is calculated weekly, and for bitcoin is calculated monthly. </w:t>
-      </w:r>
-    </w:p>
-    <w:p>
-      <w:pPr>
-        <w:spacing w:line="480" w:lineRule="auto"/>
-        <w:jc w:val="center"/>
-        <w:rPr>
-          <w:sz w:val="22"/>
-          <w:szCs w:val="22"/>
-        </w:rPr>
-      </w:pPr>
-      <w:r>
-        <w:rPr>
-          <w:rtl w:val="0"/>
-        </w:rPr>
-      </w:r>
-    </w:p>
-    <w:p>
-      <w:pPr>
-        <w:spacing w:line="480" w:lineRule="auto"/>
-        <w:jc w:val="center"/>
-        <w:rPr/>
-      </w:pPr>
-      <w:r>
-        <w:rPr>
-          <w:sz w:val="22"/>
-          <w:szCs w:val="22"/>
-          <w:rtl w:val="0"/>
-        </w:rPr>
-        <w:t xml:space="preserve">Figure 1: Time-series of the values of perturbation, satisfaction and anti-fragility of ethereum and bitcoin cryptocurrencies in weekly and monthly intervals, respectively. Notice that the time intervals are different.We calculated the satisfaction (price return) using Eq. (1) for the discrete time  </w:t>
-      </w:r>
-      <m:oMath>
-        <m:r>
-          <w:rPr>
-            <w:sz w:val="22"/>
-            <w:szCs w:val="22"/>
-          </w:rPr>
-          <m:t xml:space="preserve">i=1,2,...,N</m:t>
-        </m:r>
-      </m:oMath>
-      <w:r>
-        <w:rPr>
-          <w:sz w:val="22"/>
-          <w:szCs w:val="22"/>
-          <w:rtl w:val="0"/>
-        </w:rPr>
-        <w:t xml:space="preserve">; and the antifragility using Eq. (2). For the perturbation in Eq. (2) we use the average quantity for cryptocurrencies given by Eq. (16). We plot this perturbation as a third curve.</w:t>
-      </w:r>
-      <w:r>
-        <w:rPr>
+        </w:rPr>
+      </w:pPr>
+      <w:r>
+        <w:rPr>
+          <w:rtl w:val="0"/>
+        </w:rPr>
+        <w:t xml:space="preserve">The qualitative behaviour of the antifragility </w:t>
+      </w:r>
+      <w:r>
+        <w:rPr>
+          <w:b w:val="1"/>
+          <w:i w:val="1"/>
+          <w:rtl w:val="0"/>
+        </w:rPr>
+        <w:t xml:space="preserve">A</w:t>
+      </w:r>
+      <w:r>
+        <w:rPr>
+          <w:i w:val="1"/>
           <w:rtl w:val="0"/>
         </w:rPr>
         <w:t xml:space="preserve"> </w:t>
       </w:r>
-    </w:p>
-    <w:p>
-      <w:pPr>
-        <w:pStyle w:val="Heading2"/>
-        <w:spacing w:line="480" w:lineRule="auto"/>
-        <w:rPr/>
-      </w:pPr>
-      <w:bookmarkStart w:colFirst="0" w:colLast="0" w:name="_e0xfodhsjiar" w:id="11"/>
-      <w:bookmarkEnd w:id="11"/>
-      <w:r>
-        <w:rPr>
-          <w:rtl w:val="0"/>
-        </w:rPr>
-        <w:br w:type="textWrapping"/>
-        <w:t xml:space="preserve">4.1 Antifragility in the stock and cryptocurrency markets</w:t>
-      </w:r>
-    </w:p>
-    <w:p>
-      <w:pPr>
-        <w:pStyle w:val="Heading3"/>
-        <w:spacing w:line="480" w:lineRule="auto"/>
-        <w:rPr>
-          <w:b w:val="0"/>
-          <w:shd w:fill="auto" w:val="clear"/>
-        </w:rPr>
-      </w:pPr>
-      <w:bookmarkStart w:colFirst="0" w:colLast="0" w:name="_e80j74ca1a5r" w:id="12"/>
-      <w:bookmarkEnd w:id="12"/>
-      <w:r>
-        <w:rPr>
-          <w:b w:val="0"/>
-          <w:rtl w:val="0"/>
-        </w:rPr>
-        <w:t xml:space="preserve">In what follows, we will present a set of figures where we analyze the data of assets for the stock and cryptocurrency markets. We will show the values of antifragility versus the different performance measures listed above in Se</w:t>
-      </w:r>
-      <w:r>
-        <w:rPr>
-          <w:b w:val="0"/>
-          <w:shd w:fill="auto" w:val="clear"/>
-          <w:rtl w:val="0"/>
-        </w:rPr>
-        <w:t xml:space="preserve">ction 3.5.</w:t>
-      </w:r>
-    </w:p>
-    <w:p>
-      <w:pPr>
-        <w:pStyle w:val="Heading3"/>
-        <w:spacing w:line="480" w:lineRule="auto"/>
-        <w:rPr>
-          <w:b w:val="0"/>
-        </w:rPr>
-      </w:pPr>
-      <w:bookmarkStart w:colFirst="0" w:colLast="0" w:name="_bn7fn4nr9mp7" w:id="13"/>
-      <w:bookmarkEnd w:id="13"/>
-      <w:r>
-        <w:rPr>
-          <w:rtl w:val="0"/>
-        </w:rPr>
-      </w:r>
-    </w:p>
-    <w:p>
-      <w:pPr>
-        <w:pStyle w:val="Heading3"/>
-        <w:spacing w:line="480" w:lineRule="auto"/>
-        <w:rPr>
-          <w:b w:val="0"/>
-        </w:rPr>
-      </w:pPr>
-      <w:bookmarkStart w:colFirst="0" w:colLast="0" w:name="_w1m35vnnvhik" w:id="14"/>
-      <w:bookmarkEnd w:id="14"/>
-      <w:r>
-        <w:rPr>
-          <w:b w:val="0"/>
-          <w:shd w:fill="auto" w:val="clear"/>
-          <w:rtl w:val="0"/>
-        </w:rPr>
-        <w:t xml:space="preserve">We calculate the antifragility using Eqs. (1) and (2), considering the perturbation given by Eq. (11) (for stocks) and Eq. (16) (for cryptocurrencies). This first step gives the antifragility as a function of the discrete time </w:t>
-      </w:r>
-      <w:r>
-        <w:rPr>
-          <w:b w:val="0"/>
-          <w:i w:val="1"/>
-          <w:shd w:fill="auto" w:val="clear"/>
-          <w:rtl w:val="0"/>
-        </w:rPr>
-        <w:t xml:space="preserve">i. </w:t>
-      </w:r>
-      <w:r>
-        <w:rPr>
-          <w:b w:val="0"/>
-          <w:shd w:fill="auto" w:val="clear"/>
-          <w:rtl w:val="0"/>
-        </w:rPr>
-        <w:t xml:space="preserve">Then, we obtained the mean antifragility, given by Eqs. (3) and (4). This </w:t>
-      </w:r>
-      <w:r>
-        <w:rPr>
-          <w:b w:val="0"/>
-          <w:shd w:fill="auto" w:val="clear"/>
-          <w:rtl w:val="0"/>
-        </w:rPr>
-        <w:t xml:space="preserve">mean</w:t>
-      </w:r>
-      <w:r>
-        <w:rPr>
-          <w:b w:val="0"/>
-          <w:shd w:fill="auto" w:val="clear"/>
-          <w:rtl w:val="0"/>
-        </w:rPr>
-        <w:t xml:space="preserve"> antifragility is a number in [-1,1] and it does not depend on time.</w:t>
-      </w:r>
-      <w:r>
-        <w:rPr>
-          <w:rtl w:val="0"/>
-        </w:rPr>
-      </w:r>
-    </w:p>
-    <w:p>
-      <w:pPr>
-        <w:pStyle w:val="Heading3"/>
-        <w:spacing w:line="480" w:lineRule="auto"/>
-        <w:rPr>
-          <w:b w:val="0"/>
-        </w:rPr>
-      </w:pPr>
-      <w:bookmarkStart w:colFirst="0" w:colLast="0" w:name="_nls8l7co00y8" w:id="15"/>
-      <w:bookmarkEnd w:id="15"/>
-      <w:r>
-        <w:rPr>
-          <w:rtl w:val="0"/>
-        </w:rPr>
-      </w:r>
-    </w:p>
-    <w:p>
-      <w:pPr>
-        <w:pStyle w:val="Heading3"/>
-        <w:spacing w:line="480" w:lineRule="auto"/>
-        <w:rPr>
-          <w:b w:val="0"/>
-        </w:rPr>
-      </w:pPr>
-      <w:bookmarkStart w:colFirst="0" w:colLast="0" w:name="_5hlnpng0z9ms" w:id="16"/>
-      <w:bookmarkEnd w:id="16"/>
-      <w:r>
-        <w:rPr>
-          <w:b w:val="0"/>
-          <w:rtl w:val="0"/>
-        </w:rPr>
-        <w:t xml:space="preserve">As a first example, we plot in Fig. 2 the antifragility </w:t>
-      </w:r>
-      <w:r>
-        <w:rPr>
-          <w:b w:val="0"/>
-          <w:i w:val="1"/>
-          <w:rtl w:val="0"/>
-        </w:rPr>
-        <w:t xml:space="preserve">A</w:t>
-      </w:r>
-      <w:r>
-        <w:rPr>
-          <w:b w:val="0"/>
-          <w:rtl w:val="0"/>
-        </w:rPr>
-        <w:t xml:space="preserve">, that we indicated as “aft”, against one of the performance measures. In this case, we used the mean price (pr_mean) of several cryptocurrencies. The mean price is evaluated considering the full range of the discrete time in the data set. We consider here weekly price returns. We are plotting a green dot for each type of cryptocurrency and we have more than 1500 different cryptocurrencies in the data set. We only indicate in the figure the name of some of the cryptocurrencies for clarity. It is worth remembering here the meaning of antifragility </w:t>
-      </w:r>
-      <w:r>
-        <w:rPr>
-          <w:b w:val="0"/>
-          <w:i w:val="1"/>
-          <w:rtl w:val="0"/>
-        </w:rPr>
-        <w:t xml:space="preserve">A</w:t>
-      </w:r>
-      <w:r>
-        <w:rPr>
-          <w:b w:val="0"/>
-          <w:rtl w:val="0"/>
-        </w:rPr>
-        <w:t xml:space="preserve">: we consider that an asset is robust if </w:t>
-      </w:r>
-      <w:r>
-        <w:rPr>
-          <w:b w:val="0"/>
-          <w:i w:val="1"/>
-          <w:rtl w:val="0"/>
-        </w:rPr>
-        <w:t xml:space="preserve">A</w:t>
-      </w:r>
-      <w:r>
-        <w:rPr>
-          <w:b w:val="0"/>
-          <w:rtl w:val="0"/>
-        </w:rPr>
-        <w:t xml:space="preserve"> is close to 0,  fragile if it is negative, and antifragile if it is positive. Notice that the dots are centered around zero with a considerable dispersion.  </w:t>
-      </w:r>
-    </w:p>
-    <w:p>
-      <w:pPr>
-        <w:pStyle w:val="Heading3"/>
-        <w:spacing w:line="480" w:lineRule="auto"/>
-        <w:rPr>
-          <w:b w:val="0"/>
-        </w:rPr>
-      </w:pPr>
-      <w:bookmarkStart w:colFirst="0" w:colLast="0" w:name="_4s5fir2ofxcv" w:id="17"/>
-      <w:bookmarkEnd w:id="17"/>
-      <w:r>
-        <w:rPr>
-          <w:rtl w:val="0"/>
-        </w:rPr>
-      </w:r>
-    </w:p>
-    <w:p>
-      <w:pPr>
-        <w:spacing w:line="480" w:lineRule="auto"/>
-        <w:ind w:left="720" w:firstLine="0"/>
-        <w:rPr/>
-      </w:pPr>
-      <w:r>
-        <w:rPr>
-          <w:rtl w:val="0"/>
-        </w:rPr>
-      </w:r>
-    </w:p>
-    <w:p>
-      <w:pPr>
-        <w:spacing w:line="480" w:lineRule="auto"/>
-        <w:jc w:val="center"/>
-        <w:rPr>
-          <w:sz w:val="22"/>
-          <w:szCs w:val="22"/>
-        </w:rPr>
-      </w:pPr>
-      <w:r>
-        <w:rPr>
-          <w:sz w:val="22"/>
-          <w:szCs w:val="22"/>
-          <w:rtl w:val="0"/>
-        </w:rPr>
-        <w:t xml:space="preserve">Figure 2: A typical example of the different types of studies that we analyse. We compare the antifragility values (in the </w:t>
-      </w:r>
-      <w:r>
-        <w:rPr>
-          <w:i w:val="1"/>
-          <w:sz w:val="22"/>
-          <w:szCs w:val="22"/>
-          <w:rtl w:val="0"/>
-        </w:rPr>
-        <w:t xml:space="preserve">x-</w:t>
-      </w:r>
-      <w:r>
-        <w:rPr>
-          <w:sz w:val="22"/>
-          <w:szCs w:val="22"/>
-          <w:rtl w:val="0"/>
-        </w:rPr>
-        <w:t xml:space="preserve">axis) of every cryptocurrency in a weekly scale (according to the green color), with its mean price, indicated by pr_mea, (in the </w:t>
-      </w:r>
-      <w:r>
-        <w:rPr>
-          <w:i w:val="1"/>
-          <w:sz w:val="22"/>
-          <w:szCs w:val="22"/>
-          <w:rtl w:val="0"/>
-        </w:rPr>
-        <w:t xml:space="preserve">y-</w:t>
-      </w:r>
-      <w:r>
-        <w:rPr>
-          <w:sz w:val="22"/>
-          <w:szCs w:val="22"/>
-          <w:rtl w:val="0"/>
-        </w:rPr>
-        <w:t xml:space="preserve">axis). Note that in this case the symlog scale is just a log scale because there are no negative values in the </w:t>
-      </w:r>
-      <w:r>
-        <w:rPr>
-          <w:i w:val="1"/>
-          <w:sz w:val="22"/>
-          <w:szCs w:val="22"/>
-          <w:rtl w:val="0"/>
-        </w:rPr>
-        <w:t xml:space="preserve">y-</w:t>
-      </w:r>
-      <w:r>
-        <w:rPr>
-          <w:sz w:val="22"/>
-          <w:szCs w:val="22"/>
-          <w:rtl w:val="0"/>
-        </w:rPr>
-        <w:t xml:space="preserve">axis.</w:t>
-      </w:r>
-    </w:p>
-    <w:p>
-      <w:pPr>
-        <w:spacing w:line="480" w:lineRule="auto"/>
-        <w:jc w:val="left"/>
-        <w:rPr>
-          <w:sz w:val="22"/>
-          <w:szCs w:val="22"/>
-        </w:rPr>
-      </w:pPr>
-      <w:r>
-        <w:rPr>
-          <w:rtl w:val="0"/>
-        </w:rPr>
-      </w:r>
-    </w:p>
-    <w:p>
-      <w:pPr>
-        <w:pStyle w:val="Heading3"/>
-        <w:spacing w:line="480" w:lineRule="auto"/>
-        <w:rPr>
-          <w:b w:val="0"/>
-          <w:shd w:fill="auto" w:val="clear"/>
-        </w:rPr>
-      </w:pPr>
-      <w:bookmarkStart w:colFirst="0" w:colLast="0" w:name="_pvm6pvg1zi0g" w:id="18"/>
-      <w:bookmarkEnd w:id="18"/>
-      <w:r>
-        <w:rPr>
-          <w:b w:val="0"/>
-          <w:rtl w:val="0"/>
-        </w:rPr>
-        <w:t xml:space="preserve">We now show a series of similar figures of antifragility </w:t>
-      </w:r>
-      <w:r>
-        <w:rPr>
-          <w:b w:val="0"/>
-          <w:i w:val="1"/>
-          <w:rtl w:val="0"/>
-        </w:rPr>
-        <w:t xml:space="preserve">vs </w:t>
-      </w:r>
-      <w:r>
-        <w:rPr>
-          <w:b w:val="0"/>
-          <w:rtl w:val="0"/>
-        </w:rPr>
-        <w:t xml:space="preserve">different performance measures. We will consider different time scales for the antifragility, distinguished with a corresponding color: daily in blue, weekly in green, monthly in red and semiannual (only included in the case of stocks) in yellow. </w:t>
-      </w:r>
-      <w:r>
-        <w:rPr>
-          <w:b w:val="0"/>
-          <w:shd w:fill="auto" w:val="clear"/>
-          <w:rtl w:val="0"/>
-        </w:rPr>
-        <w:t xml:space="preserve">In Figs. 3, 5 and 6, the horizontal axis represents antifragility and the value of </w:t>
-      </w:r>
-      <w:r>
-        <w:rPr>
-          <w:b w:val="0"/>
-          <w:i w:val="1"/>
-          <w:shd w:fill="auto" w:val="clear"/>
-          <w:rtl w:val="0"/>
-        </w:rPr>
-        <w:t xml:space="preserve">A</w:t>
-      </w:r>
-      <w:r>
-        <w:rPr>
-          <w:b w:val="0"/>
-          <w:shd w:fill="auto" w:val="clear"/>
-          <w:rtl w:val="0"/>
-        </w:rPr>
-        <w:t xml:space="preserve"> is centered around zero. In these figures, each dot represents a different asset in the stock market, and we indicate inside each figure just a few of their names for clarity. The number of stocks analyzed is about 7000.</w:t>
-      </w:r>
-    </w:p>
-    <w:p>
-      <w:pPr>
-        <w:spacing w:line="480" w:lineRule="auto"/>
-        <w:rPr/>
-      </w:pPr>
-      <w:r>
-        <w:rPr>
-          <w:rtl w:val="0"/>
-        </w:rPr>
-      </w:r>
-    </w:p>
-    <w:p>
-      <w:pPr>
-        <w:spacing w:line="480" w:lineRule="auto"/>
-        <w:rPr/>
-      </w:pPr>
-      <w:r>
-        <w:rPr>
-          <w:rtl w:val="0"/>
-        </w:rPr>
-        <w:t xml:space="preserve">We will start with Fig. 3(a,b,c,d) that contains four plots: each one representing a different time scale. In Fig. 3(a), we are plotting the age (measured in days) of the asset in question. In Fig. 3(b), we show the maximum volume minus the minimum volume divided by the mean volume (indicated by “pct_dlt-vol”). In Fig. 3(c), we plot the mean price, and in Fig. 3(d), we show the mean volume. </w:t>
-      </w:r>
-    </w:p>
-    <w:p>
-      <w:pPr>
-        <w:spacing w:line="480" w:lineRule="auto"/>
-        <w:rPr/>
-      </w:pPr>
-      <w:r>
-        <w:rPr>
-          <w:rtl w:val="0"/>
-        </w:rPr>
-        <w:t xml:space="preserve">About this figure we can say the following:</w:t>
-      </w:r>
-    </w:p>
-    <w:p>
-      <w:pPr>
-        <w:spacing w:line="480" w:lineRule="auto"/>
-        <w:rPr/>
-      </w:pPr>
-      <w:r>
-        <w:rPr>
-          <w:rtl w:val="0"/>
-        </w:rPr>
+      <w:r>
+        <w:rPr>
+          <w:rtl w:val="0"/>
+        </w:rPr>
+        <w:t xml:space="preserve">is the same for different times scales: daily (blue), weekly (green), monthly (red) and semiannual (yellow).  </w:t>
       </w:r>
     </w:p>
     <w:p>
       <w:pPr>
         <w:numPr>
           <w:ilvl w:val="0"/>
-          <w:numId w:val="2"/>
+          <w:numId w:val="1"/>
         </w:numPr>
         <w:spacing w:line="480" w:lineRule="auto"/>
         <w:ind w:left="850.3937007874017" w:hanging="360"/>
@@ -5366,27 +5376,14 @@
         <w:rPr>
           <w:rtl w:val="0"/>
         </w:rPr>
-        <w:t xml:space="preserve">The qualitative behavior of the antifragility </w:t>
-      </w:r>
-      <w:r>
-        <w:rPr>
-          <w:i w:val="1"/>
-          <w:rtl w:val="0"/>
-        </w:rPr>
-        <w:t xml:space="preserve">A </w:t>
-      </w:r>
-      <w:r>
-        <w:rPr>
-          <w:rtl w:val="0"/>
-        </w:rPr>
-        <w:t xml:space="preserve">is the same for different times scales: daily (blue), weekly (green), monthly (red) and semiannual (yellow).  </w:t>
+        <w:t xml:space="preserve">There are no linear correlations between any of the ‘good-performance’ measures and the antifragility measures.</w:t>
       </w:r>
     </w:p>
     <w:p>
       <w:pPr>
         <w:numPr>
           <w:ilvl w:val="0"/>
-          <w:numId w:val="2"/>
+          <w:numId w:val="1"/>
         </w:numPr>
         <w:spacing w:line="480" w:lineRule="auto"/>
         <w:ind w:left="850.3937007874017" w:hanging="360"/>
@@ -5400,14 +5397,35 @@
         <w:rPr>
           <w:rtl w:val="0"/>
         </w:rPr>
-        <w:t xml:space="preserve">There are no linear correlations between any of the ‘good-performance’ measures and the antifragility measures.</w:t>
+        <w:t xml:space="preserve">The higher values of the ‘good-performance’ measures concentrate around the robust (</w:t>
+      </w:r>
+      <w:r>
+        <w:rPr>
+          <w:b w:val="1"/>
+          <w:i w:val="1"/>
+          <w:rtl w:val="0"/>
+        </w:rPr>
+        <w:t xml:space="preserve">A</w:t>
+      </w:r>
+      <w:r>
+        <w:rPr>
+          <w:b w:val="1"/>
+          <w:rtl w:val="0"/>
+        </w:rPr>
+        <w:t xml:space="preserve">=0</w:t>
+      </w:r>
+      <w:r>
+        <w:rPr>
+          <w:rtl w:val="0"/>
+        </w:rPr>
+        <w:t xml:space="preserve">) axis. We used different scales in order to better illustrate this feature. </w:t>
       </w:r>
     </w:p>
     <w:p>
       <w:pPr>
         <w:numPr>
           <w:ilvl w:val="0"/>
-          <w:numId w:val="2"/>
+          <w:numId w:val="1"/>
         </w:numPr>
         <w:spacing w:line="480" w:lineRule="auto"/>
         <w:ind w:left="850.3937007874017" w:hanging="360"/>
@@ -5421,41 +5439,7 @@
         <w:rPr>
           <w:rtl w:val="0"/>
         </w:rPr>
-        <w:t xml:space="preserve">The higher values of the ‘good-performance’ measures concentrate around the robust (</w:t>
-      </w:r>
-      <w:r>
-        <w:rPr>
-          <w:i w:val="1"/>
-          <w:rtl w:val="0"/>
-        </w:rPr>
-        <w:t xml:space="preserve">A</w:t>
-      </w:r>
-      <w:r>
-        <w:rPr>
-          <w:rtl w:val="0"/>
-        </w:rPr>
-        <w:t xml:space="preserve">=0) axis. We used different scales in order to better illustrate this feature. </w:t>
-      </w:r>
-    </w:p>
-    <w:p>
-      <w:pPr>
-        <w:numPr>
-          <w:ilvl w:val="0"/>
-          <w:numId w:val="2"/>
-        </w:numPr>
-        <w:spacing w:line="480" w:lineRule="auto"/>
-        <w:ind w:left="850.3937007874017" w:hanging="360"/>
-        <w:rPr>
-          <w:b w:val="0"/>
-          <w:sz w:val="24"/>
-          <w:szCs w:val="24"/>
-        </w:rPr>
-      </w:pPr>
-      <w:r>
-        <w:rPr>
-          <w:rtl w:val="0"/>
-        </w:rPr>
-        <w:t xml:space="preserve">The behavior pointed out in (3) is clearer and more consistent for different time scales among the ‘good-performance’ measures in all of these figures.</w:t>
+        <w:t xml:space="preserve">The behaviour pointed out in (3) is clearer and more consistent for different time scales among the ‘good-performance’ measures in all of these figures.</w:t>
       </w:r>
     </w:p>
     <w:p>
@@ -5538,6 +5522,7 @@
       </w:r>
       <w:r>
         <w:rPr>
+          <w:b w:val="1"/>
           <w:i w:val="1"/>
           <w:sz w:val="20"/>
           <w:szCs w:val="20"/>
@@ -5572,6 +5557,7 @@
       </w:r>
       <w:r>
         <w:rPr>
+          <w:b w:val="1"/>
           <w:i w:val="1"/>
           <w:sz w:val="20"/>
           <w:szCs w:val="20"/>
@@ -5581,37 +5567,46 @@
       </w:r>
       <w:r>
         <w:rPr>
-          <w:sz w:val="20"/>
-          <w:szCs w:val="20"/>
-          <w:rtl w:val="0"/>
-        </w:rPr>
-        <w:t xml:space="preserve">= 0. See the text for details of this figure. </w:t>
-      </w:r>
-    </w:p>
-    <w:p>
-      <w:pPr>
-        <w:spacing w:line="480" w:lineRule="auto"/>
-        <w:rPr/>
-      </w:pPr>
-      <w:r>
-        <w:rPr>
-          <w:rtl w:val="0"/>
-        </w:rPr>
-      </w:r>
-    </w:p>
-    <w:p>
-      <w:pPr>
-        <w:spacing w:line="480" w:lineRule="auto"/>
-        <w:rPr>
-          <w:sz w:val="20"/>
-          <w:szCs w:val="20"/>
-        </w:rPr>
-      </w:pPr>
-      <w:r>
-        <w:rPr>
-          <w:rtl w:val="0"/>
-        </w:rPr>
-        <w:t xml:space="preserve">We now plot, in Fig. 4, the probability distributions of the antifragility for different time scales, indicated by different colors as shown in the inset. Notice that these distributions are close to normal distributions. </w:t>
+          <w:b w:val="1"/>
+          <w:sz w:val="20"/>
+          <w:szCs w:val="20"/>
+          <w:rtl w:val="0"/>
+        </w:rPr>
+        <w:t xml:space="preserve">= 0</w:t>
+      </w:r>
+      <w:r>
+        <w:rPr>
+          <w:sz w:val="20"/>
+          <w:szCs w:val="20"/>
+          <w:rtl w:val="0"/>
+        </w:rPr>
+        <w:t xml:space="preserve">. See the text for details of this figure. </w:t>
+      </w:r>
+    </w:p>
+    <w:p>
+      <w:pPr>
+        <w:spacing w:line="480" w:lineRule="auto"/>
+        <w:rPr/>
+      </w:pPr>
+      <w:r>
+        <w:rPr>
+          <w:rtl w:val="0"/>
+        </w:rPr>
+      </w:r>
+    </w:p>
+    <w:p>
+      <w:pPr>
+        <w:spacing w:line="480" w:lineRule="auto"/>
+        <w:rPr>
+          <w:sz w:val="20"/>
+          <w:szCs w:val="20"/>
+        </w:rPr>
+      </w:pPr>
+      <w:r>
+        <w:rPr>
+          <w:rtl w:val="0"/>
+        </w:rPr>
+        <w:t xml:space="preserve">We now plot, in Fig. 4, the probability distributions of the antifragility for different time scales, indicated by different colours as shown in the inset. Notice that these distributions are close to normal distributions.  </w:t>
       </w:r>
       <w:r>
         <w:rPr>
@@ -5653,6 +5648,7 @@
       </w:r>
       <w:r>
         <w:rPr>
+          <w:b w:val="1"/>
           <w:i w:val="1"/>
           <w:sz w:val="20"/>
           <w:szCs w:val="20"/>
@@ -5670,6 +5666,7 @@
       </w:r>
       <w:r>
         <w:rPr>
+          <w:b w:val="1"/>
           <w:i w:val="1"/>
           <w:sz w:val="20"/>
           <w:szCs w:val="20"/>
@@ -5687,12 +5684,22 @@
       </w:r>
       <w:r>
         <w:rPr>
-          <w:i w:val="1"/>
-          <w:sz w:val="20"/>
-          <w:szCs w:val="20"/>
-          <w:rtl w:val="0"/>
-        </w:rPr>
-        <w:t xml:space="preserve">A </w:t>
+          <w:b w:val="1"/>
+          <w:i w:val="1"/>
+          <w:sz w:val="20"/>
+          <w:szCs w:val="20"/>
+          <w:rtl w:val="0"/>
+        </w:rPr>
+        <w:t xml:space="preserve">A</w:t>
+      </w:r>
+      <w:r>
+        <w:rPr>
+          <w:i w:val="1"/>
+          <w:sz w:val="20"/>
+          <w:szCs w:val="20"/>
+          <w:rtl w:val="0"/>
+        </w:rPr>
+        <w:t xml:space="preserve"> </w:t>
       </w:r>
       <w:r>
         <w:rPr>
@@ -5728,502 +5735,298 @@
         </w:rPr>
         <w:t xml:space="preserve">Now we turn our attention to the case of the cryptocurrency market.</w:t>
         <w:br w:type="textWrapping"/>
-        <w:t xml:space="preserve">In Fig. 5, we carried on essentially the same analysis as in the case of stocks. Even though the first two observations we gave before for the stocks also hold in this case, there is less structure to distinguish from the data in the case of cryptocurrencies. Among the following plots, colors represent a time scale: daily in green, weekly in blue, monthly in red.</w:t>
-      </w:r>
-    </w:p>
-    <w:p>
-      <w:pPr>
-        <w:spacing w:line="480" w:lineRule="auto"/>
-        <w:rPr/>
-      </w:pPr>
-      <w:r>
-        <w:rPr>
-          <w:rtl w:val="0"/>
-        </w:rPr>
-        <w:t xml:space="preserve">In Fig. 5(a), we are plotting the age that corresponds to the age in days of the asset in question. In Fig. 5(b), we show the maximum volume minus the minimum volume divided by the mean volume (indicated by “pct_dlt-vol”). In Fig. 5(c), we plot the mean price.</w:t>
-      </w:r>
-    </w:p>
-    <w:p>
-      <w:pPr>
-        <w:numPr>
-          <w:ilvl w:val="0"/>
-          <w:numId w:val="1"/>
-        </w:numPr>
-        <w:spacing w:line="480" w:lineRule="auto"/>
-        <w:ind w:left="850.3937007874017" w:hanging="360"/>
-        <w:rPr>
-          <w:b w:val="0"/>
-          <w:sz w:val="24"/>
-          <w:szCs w:val="24"/>
-        </w:rPr>
-      </w:pPr>
-      <w:r>
-        <w:rPr>
-          <w:rtl w:val="0"/>
-        </w:rPr>
-        <w:t xml:space="preserve">The qualitative behavior among all different antifragility </w:t>
-      </w:r>
-      <w:r>
-        <w:rPr>
-          <w:i w:val="1"/>
+        <w:t xml:space="preserve">In Fig. 5, we carried on essentially the same analysis as in the case of stocks. Most of the observations are similar in this case. Among the following plots, colours represent a time scale: daily in blue, weekly in green, monthly in red.</w:t>
+      </w:r>
+    </w:p>
+    <w:p>
+      <w:pPr>
+        <w:spacing w:line="480" w:lineRule="auto"/>
+        <w:rPr/>
+      </w:pPr>
+      <w:r>
+        <w:rPr>
+          <w:rtl w:val="0"/>
+        </w:rPr>
+        <w:t xml:space="preserve">In Fig. 5(a), we are plotting the age that corresponds to the age in days of the asset in question. In Fig. 5(b), we show the maximum volume minus the minimum volume divided by the mean volume (indicated by “pct_dlt-vol”). In Fig. 5(c), we plot the mean price. Finally, in Fig. 5(d), we plot the same as in (b) but with price instead of volume (indicated by “pct_dlt-pr”).</w:t>
+      </w:r>
+    </w:p>
+    <w:p>
+      <w:pPr>
+        <w:spacing w:line="480" w:lineRule="auto"/>
+        <w:rPr/>
+      </w:pPr>
+      <w:r>
+        <w:rPr>
+          <w:rtl w:val="0"/>
+        </w:rPr>
+      </w:r>
+    </w:p>
+    <w:p>
+      <w:pPr>
+        <w:spacing w:line="480" w:lineRule="auto"/>
+        <w:rPr/>
+      </w:pPr>
+      <w:r>
+        <w:rPr>
+          <w:rtl w:val="0"/>
+        </w:rPr>
+        <w:t xml:space="preserve">We observe a similar behaviour as in the case of stocks. The previous observations (1-4) also hold in this case. </w:t>
+      </w:r>
+    </w:p>
+    <w:p>
+      <w:pPr>
+        <w:spacing w:line="480" w:lineRule="auto"/>
+        <w:jc w:val="center"/>
+        <w:rPr/>
+      </w:pPr>
+      <w:r>
+        <w:rPr>
+          <w:rtl w:val="0"/>
+        </w:rPr>
+      </w:r>
+    </w:p>
+    <w:p>
+      <w:pPr>
+        <w:spacing w:line="480" w:lineRule="auto"/>
+        <w:jc w:val="center"/>
+        <w:rPr>
+          <w:sz w:val="20"/>
+          <w:szCs w:val="20"/>
+        </w:rPr>
+      </w:pPr>
+      <w:r>
+        <w:rPr>
+          <w:rtl w:val="0"/>
+        </w:rPr>
+        <w:t xml:space="preserve"> </w:t>
+      </w:r>
+      <w:r>
+        <w:rPr>
+          <w:sz w:val="20"/>
+          <w:szCs w:val="20"/>
+          <w:rtl w:val="0"/>
+        </w:rPr>
+        <w:t xml:space="preserve">Figure 5: Comparison of anti-fragility values and ‘good-performance’ measures in cryptocurrencies. </w:t>
+      </w:r>
+    </w:p>
+    <w:p>
+      <w:pPr>
+        <w:spacing w:line="480" w:lineRule="auto"/>
+        <w:jc w:val="center"/>
+        <w:rPr>
+          <w:sz w:val="20"/>
+          <w:szCs w:val="20"/>
+        </w:rPr>
+      </w:pPr>
+      <w:r>
+        <w:rPr>
+          <w:sz w:val="20"/>
+          <w:szCs w:val="20"/>
+          <w:rtl w:val="0"/>
+        </w:rPr>
+        <w:t xml:space="preserve">There are three frames in the image, each of them corresponds to one ‘good-performance’ measure, from up to bottom: </w:t>
+      </w:r>
+      <w:r>
+        <w:rPr>
+          <w:b w:val="1"/>
+          <w:sz w:val="20"/>
+          <w:szCs w:val="20"/>
+          <w:rtl w:val="0"/>
+        </w:rPr>
+        <w:t xml:space="preserve">age, pct_dlt-vl, pr_mea, pct_dlt-pr</w:t>
+      </w:r>
+      <w:r>
+        <w:rPr>
+          <w:sz w:val="20"/>
+          <w:szCs w:val="20"/>
+          <w:rtl w:val="0"/>
+        </w:rPr>
+        <w:t xml:space="preserve">. See text. Each subplot of these frames corresponds to a timescale. Each plot compares the corresponding </w:t>
+      </w:r>
+      <w:r>
+        <w:rPr>
+          <w:b w:val="1"/>
+          <w:i w:val="1"/>
+          <w:sz w:val="20"/>
+          <w:szCs w:val="20"/>
           <w:rtl w:val="0"/>
         </w:rPr>
         <w:t xml:space="preserve">A</w:t>
       </w:r>
       <w:r>
         <w:rPr>
+          <w:sz w:val="20"/>
+          <w:szCs w:val="20"/>
+          <w:rtl w:val="0"/>
+        </w:rPr>
+        <w:t xml:space="preserve"> measure (x-axis) to the ‘good-performance’ measure under consideration. We observe how higher values of the ‘good-performance’ measure concentrate in the robust axis </w:t>
+      </w:r>
+      <w:r>
+        <w:rPr>
           <w:b w:val="1"/>
+          <w:i w:val="1"/>
+          <w:sz w:val="20"/>
+          <w:szCs w:val="20"/>
+          <w:rtl w:val="0"/>
+        </w:rPr>
+        <w:t xml:space="preserve">A</w:t>
+      </w:r>
+      <w:r>
+        <w:rPr>
+          <w:b w:val="1"/>
+          <w:sz w:val="20"/>
+          <w:szCs w:val="20"/>
+          <w:rtl w:val="0"/>
+        </w:rPr>
+        <w:t xml:space="preserve">=0</w:t>
+      </w:r>
+      <w:r>
+        <w:rPr>
+          <w:sz w:val="20"/>
+          <w:szCs w:val="20"/>
+          <w:rtl w:val="0"/>
+        </w:rPr>
+        <w:t xml:space="preserve">. </w:t>
+      </w:r>
+    </w:p>
+    <w:p>
+      <w:pPr>
+        <w:spacing w:line="480" w:lineRule="auto"/>
+        <w:rPr/>
+      </w:pPr>
+      <w:r>
+        <w:rPr>
+          <w:rtl w:val="0"/>
+        </w:rPr>
+      </w:r>
+    </w:p>
+    <w:p>
+      <w:pPr>
+        <w:spacing w:line="480" w:lineRule="auto"/>
+        <w:rPr>
+          <w:sz w:val="20"/>
+          <w:szCs w:val="20"/>
+        </w:rPr>
+      </w:pPr>
+      <w:r>
+        <w:rPr>
+          <w:rtl w:val="0"/>
+        </w:rPr>
+        <w:t xml:space="preserve">Finally, the probability distributions of the antifragility measures, shown in Fig. 6, are close to skew-normal distributions, with a right asymmetry towards lower values of antifragility. The probability distributions of the antifragility values of the ‘top-performers’ seem to improve from the rest. See Fig. 6.</w:t>
+      </w:r>
+      <w:r>
+        <w:rPr>
+          <w:rtl w:val="0"/>
+        </w:rPr>
+      </w:r>
+    </w:p>
+    <w:p>
+      <w:pPr>
+        <w:spacing w:line="480" w:lineRule="auto"/>
+        <w:rPr>
+          <w:sz w:val="20"/>
+          <w:szCs w:val="20"/>
+        </w:rPr>
+      </w:pPr>
+      <w:r>
+        <w:rPr>
+          <w:rtl w:val="0"/>
+        </w:rPr>
+      </w:r>
+    </w:p>
+    <w:p>
+      <w:pPr>
+        <w:spacing w:line="480" w:lineRule="auto"/>
+        <w:rPr>
+          <w:sz w:val="20"/>
+          <w:szCs w:val="20"/>
+        </w:rPr>
+      </w:pPr>
+      <w:r>
+        <w:rPr>
+          <w:rtl w:val="0"/>
+        </w:rPr>
+      </w:r>
+    </w:p>
+    <w:p>
+      <w:pPr>
+        <w:spacing w:line="480" w:lineRule="auto"/>
+        <w:jc w:val="center"/>
+        <w:rPr>
+          <w:sz w:val="20"/>
+          <w:szCs w:val="20"/>
+        </w:rPr>
+      </w:pPr>
+      <w:r>
+        <w:rPr>
+          <w:sz w:val="20"/>
+          <w:szCs w:val="20"/>
+          <w:rtl w:val="0"/>
+        </w:rPr>
+        <w:t xml:space="preserve">Figure 6: Probability distribution of the antifragility </w:t>
+      </w:r>
+      <w:r>
+        <w:rPr>
+          <w:b w:val="1"/>
+          <w:i w:val="1"/>
+          <w:sz w:val="20"/>
+          <w:szCs w:val="20"/>
+          <w:rtl w:val="0"/>
+        </w:rPr>
+        <w:t xml:space="preserve">A</w:t>
+      </w:r>
+      <w:r>
+        <w:rPr>
+          <w:sz w:val="20"/>
+          <w:szCs w:val="20"/>
+          <w:rtl w:val="0"/>
+        </w:rPr>
+        <w:t xml:space="preserve"> of cryptocurrencies in different time-scales. The dashed line represents the mean antifragility of the set of ‘top-performers’. We observe that the mean </w:t>
+      </w:r>
+      <w:r>
+        <w:rPr>
+          <w:b w:val="1"/>
+          <w:i w:val="1"/>
+          <w:sz w:val="20"/>
+          <w:szCs w:val="20"/>
+          <w:rtl w:val="0"/>
+        </w:rPr>
+        <w:t xml:space="preserve">A</w:t>
+      </w:r>
+      <w:r>
+        <w:rPr>
+          <w:sz w:val="20"/>
+          <w:szCs w:val="20"/>
+          <w:rtl w:val="0"/>
+        </w:rPr>
+        <w:t xml:space="preserve"> of ‘top-performers’ is greater than the mean </w:t>
+      </w:r>
+      <w:r>
+        <w:rPr>
+          <w:b w:val="1"/>
+          <w:i w:val="1"/>
+          <w:sz w:val="20"/>
+          <w:szCs w:val="20"/>
+          <w:rtl w:val="0"/>
+        </w:rPr>
+        <w:t xml:space="preserve">A</w:t>
+      </w:r>
+      <w:r>
+        <w:rPr>
+          <w:i w:val="1"/>
+          <w:sz w:val="20"/>
+          <w:szCs w:val="20"/>
           <w:rtl w:val="0"/>
         </w:rPr>
         <w:t xml:space="preserve"> </w:t>
       </w:r>
       <w:r>
         <w:rPr>
-          <w:rtl w:val="0"/>
-        </w:rPr>
-        <w:t xml:space="preserve">definitions, years, and time scales do not change drastically. (See Fig. 5).</w:t>
-      </w:r>
-    </w:p>
-    <w:p>
-      <w:pPr>
-        <w:numPr>
-          <w:ilvl w:val="0"/>
-          <w:numId w:val="1"/>
-        </w:numPr>
-        <w:spacing w:line="480" w:lineRule="auto"/>
-        <w:ind w:left="850.3937007874017" w:hanging="360"/>
-        <w:rPr>
-          <w:b w:val="0"/>
-          <w:sz w:val="24"/>
-          <w:szCs w:val="24"/>
-        </w:rPr>
-      </w:pPr>
-      <w:r>
-        <w:rPr>
-          <w:rtl w:val="0"/>
-        </w:rPr>
-        <w:t xml:space="preserve">There are no linear correlations between any of the ‘good-performance’ measures and the antifragility measures. </w:t>
-      </w:r>
-    </w:p>
-    <w:p>
-      <w:pPr>
-        <w:numPr>
-          <w:ilvl w:val="0"/>
-          <w:numId w:val="1"/>
-        </w:numPr>
-        <w:spacing w:line="480" w:lineRule="auto"/>
-        <w:ind w:left="850.3937007874017" w:hanging="360"/>
-        <w:rPr>
-          <w:b w:val="0"/>
-          <w:sz w:val="24"/>
-          <w:szCs w:val="24"/>
-        </w:rPr>
-      </w:pPr>
-      <w:r>
-        <w:rPr>
-          <w:rtl w:val="0"/>
-        </w:rPr>
-        <w:t xml:space="preserve">The higher values of the ‘good-performance’ measures are more dispersed along the </w:t>
-      </w:r>
-      <w:r>
-        <w:rPr>
-          <w:i w:val="1"/>
-          <w:rtl w:val="0"/>
-        </w:rPr>
-        <w:t xml:space="preserve">A</w:t>
-      </w:r>
-      <w:r>
-        <w:rPr>
-          <w:rtl w:val="0"/>
-        </w:rPr>
-        <w:t xml:space="preserve"> axis than in the case of stocks. Still, the higher values of the ‘good-performance’ measures concentrate around the robust axis </w:t>
-      </w:r>
-      <w:r>
-        <w:rPr>
-          <w:i w:val="1"/>
-          <w:rtl w:val="0"/>
-        </w:rPr>
-        <w:t xml:space="preserve">A</w:t>
-      </w:r>
-      <w:r>
-        <w:rPr>
-          <w:rtl w:val="0"/>
-        </w:rPr>
-        <w:t xml:space="preserve">=0.</w:t>
-      </w:r>
-    </w:p>
-    <w:p>
-      <w:pPr>
-        <w:spacing w:line="480" w:lineRule="auto"/>
-        <w:jc w:val="center"/>
-        <w:rPr/>
-      </w:pPr>
-      <w:r>
-        <w:rPr>
-          <w:rtl w:val="0"/>
-        </w:rPr>
-      </w:r>
-    </w:p>
-    <w:p>
-      <w:pPr>
-        <w:spacing w:line="480" w:lineRule="auto"/>
-        <w:jc w:val="center"/>
-        <w:rPr>
-          <w:sz w:val="20"/>
-          <w:szCs w:val="20"/>
-        </w:rPr>
-      </w:pPr>
-      <w:r>
-        <w:rPr>
-          <w:rtl w:val="0"/>
-        </w:rPr>
-        <w:t xml:space="preserve"> </w:t>
-      </w:r>
-      <w:r>
-        <w:rPr>
-          <w:sz w:val="20"/>
-          <w:szCs w:val="20"/>
-          <w:rtl w:val="0"/>
-        </w:rPr>
-        <w:t xml:space="preserve">Figure 5: Comparison of anti-fragility values and ‘good-performance’ measures in cryptocurrencies. </w:t>
-      </w:r>
-    </w:p>
-    <w:p>
-      <w:pPr>
-        <w:spacing w:line="480" w:lineRule="auto"/>
-        <w:jc w:val="center"/>
-        <w:rPr>
-          <w:sz w:val="20"/>
-          <w:szCs w:val="20"/>
-        </w:rPr>
-      </w:pPr>
-      <w:r>
-        <w:rPr>
-          <w:sz w:val="20"/>
-          <w:szCs w:val="20"/>
-          <w:rtl w:val="0"/>
-        </w:rPr>
-        <w:t xml:space="preserve">There are three frames in the image, each of them corresponds to one ‘good-performance’ measure, from up to bottom: </w:t>
-      </w:r>
-      <w:r>
-        <w:rPr>
-          <w:b w:val="1"/>
-          <w:sz w:val="20"/>
-          <w:szCs w:val="20"/>
-          <w:rtl w:val="0"/>
-        </w:rPr>
-        <w:t xml:space="preserve">age, pct_dlt-vl, pr_mea</w:t>
-      </w:r>
-      <w:r>
-        <w:rPr>
-          <w:sz w:val="20"/>
-          <w:szCs w:val="20"/>
-          <w:rtl w:val="0"/>
-        </w:rPr>
-        <w:t xml:space="preserve">. See text. Each subplot of these frames corresponds to a timescale. Each plot compares the corresponding </w:t>
-      </w:r>
-      <w:r>
-        <w:rPr>
-          <w:i w:val="1"/>
-          <w:sz w:val="20"/>
-          <w:szCs w:val="20"/>
-          <w:rtl w:val="0"/>
-        </w:rPr>
-        <w:t xml:space="preserve">A</w:t>
-      </w:r>
-      <w:r>
-        <w:rPr>
-          <w:sz w:val="20"/>
-          <w:szCs w:val="20"/>
-          <w:rtl w:val="0"/>
-        </w:rPr>
-        <w:t xml:space="preserve"> measure (x-axis) to the ‘good-performance’ measure under consideration. We observe how higher values of the ‘good-performance’ measure concentrate in the robust axis </w:t>
-      </w:r>
-      <w:r>
-        <w:rPr>
-          <w:i w:val="1"/>
-          <w:sz w:val="20"/>
-          <w:szCs w:val="20"/>
-          <w:rtl w:val="0"/>
-        </w:rPr>
-        <w:t xml:space="preserve">A</w:t>
-      </w:r>
-      <w:r>
-        <w:rPr>
-          <w:sz w:val="20"/>
-          <w:szCs w:val="20"/>
-          <w:rtl w:val="0"/>
-        </w:rPr>
-        <w:t xml:space="preserve">=0. </w:t>
-      </w:r>
-    </w:p>
-    <w:p>
-      <w:pPr>
-        <w:spacing w:line="480" w:lineRule="auto"/>
-        <w:rPr/>
-      </w:pPr>
-      <w:r>
-        <w:rPr>
-          <w:rtl w:val="0"/>
-        </w:rPr>
-      </w:r>
-    </w:p>
-    <w:p>
-      <w:pPr>
-        <w:numPr>
-          <w:ilvl w:val="0"/>
-          <w:numId w:val="1"/>
-        </w:numPr>
-        <w:spacing w:line="480" w:lineRule="auto"/>
-        <w:ind w:left="850.3937007874017" w:hanging="360"/>
-        <w:rPr>
-          <w:b w:val="0"/>
-          <w:sz w:val="24"/>
-          <w:szCs w:val="24"/>
-        </w:rPr>
-      </w:pPr>
-      <w:r>
-        <w:rPr>
-          <w:rtl w:val="0"/>
-        </w:rPr>
-        <w:t xml:space="preserve">In contrast to what happens in the case of stocks, as in the remark (4) above, higher values of </w:t>
-      </w:r>
-      <w:r>
-        <w:rPr>
-          <w:i w:val="1"/>
-          <w:rtl w:val="0"/>
-        </w:rPr>
-        <w:t xml:space="preserve">A</w:t>
-      </w:r>
-      <w:r>
-        <w:rPr>
-          <w:rtl w:val="0"/>
-        </w:rPr>
-        <w:t xml:space="preserve"> are achieved by cryptocurrencies with higher values of ‘good-performance’ measure. Such behaviour is more evident for the measures pr_mea, pct_dlt_pr, and pct_dlt_vl.</w:t>
-      </w:r>
-      <w:r>
-        <w:rPr>
-          <w:b w:val="1"/>
-          <w:rtl w:val="0"/>
-        </w:rPr>
-        <w:t xml:space="preserve"> </w:t>
-      </w:r>
-      <w:r>
-        <w:rPr>
-          <w:rtl w:val="0"/>
-        </w:rPr>
-        <w:t xml:space="preserve">See Fig. 5 and Fig. 6.</w:t>
-      </w:r>
-    </w:p>
-    <w:p>
-      <w:pPr>
-        <w:numPr>
-          <w:ilvl w:val="0"/>
-          <w:numId w:val="1"/>
-        </w:numPr>
-        <w:spacing w:line="480" w:lineRule="auto"/>
-        <w:ind w:left="850.3937007874017" w:hanging="360"/>
-        <w:rPr>
-          <w:b w:val="0"/>
-          <w:sz w:val="24"/>
-          <w:szCs w:val="24"/>
-        </w:rPr>
-      </w:pPr>
-      <w:r>
-        <w:rPr>
-          <w:rtl w:val="0"/>
-        </w:rPr>
-        <w:t xml:space="preserve">In Fig. 6, for the case of cryptocurrencies, we plot again the antifragility </w:t>
-      </w:r>
-      <w:r>
-        <w:rPr>
-          <w:i w:val="1"/>
-          <w:rtl w:val="0"/>
-        </w:rPr>
-        <w:t xml:space="preserve">vs</w:t>
-      </w:r>
-      <w:r>
-        <w:rPr>
-          <w:rtl w:val="0"/>
-        </w:rPr>
-        <w:t xml:space="preserve"> another performance measure: the maximum price minus the minimum price divided by the mean price (indicated as “pct_dlt-pr”). Again, the colors in the figure refer to the time scale: daily (blue), weekly (green) and monthly (red). We notice a slight tendency towards positive values of antifragility.</w:t>
-      </w:r>
-      <w:r>
-        <w:rPr>
-          <w:b w:val="1"/>
-          <w:rtl w:val="0"/>
-        </w:rPr>
-        <w:t xml:space="preserve"> </w:t>
-      </w:r>
-      <w:r>
-        <w:rPr>
-          <w:rtl w:val="0"/>
-        </w:rPr>
-      </w:r>
-    </w:p>
-    <w:p>
-      <w:pPr>
-        <w:numPr>
-          <w:ilvl w:val="0"/>
-          <w:numId w:val="1"/>
-        </w:numPr>
-        <w:spacing w:line="480" w:lineRule="auto"/>
-        <w:ind w:left="850.3937007874017" w:hanging="360"/>
-        <w:rPr>
-          <w:b w:val="0"/>
-          <w:sz w:val="24"/>
-          <w:szCs w:val="24"/>
-        </w:rPr>
-      </w:pPr>
-      <w:r>
-        <w:rPr>
-          <w:rtl w:val="0"/>
-        </w:rPr>
-        <w:t xml:space="preserve">Finally, the probability distributions of the antifragility measures, shown in Fig. 7, are close to skew-normal distributions, with a right asymmetry towards higher values of fragility. The probability distributions of the antifragility values of the ‘top-performers’ does not seem to improve from the rest. See Fig. 7.</w:t>
-      </w:r>
-    </w:p>
-    <w:p>
-      <w:pPr>
-        <w:spacing w:line="480" w:lineRule="auto"/>
-        <w:jc w:val="center"/>
-        <w:rPr/>
-      </w:pPr>
-      <w:r>
-        <w:rPr>
-          <w:rtl w:val="0"/>
-        </w:rPr>
-      </w:r>
-    </w:p>
-    <w:p>
-      <w:pPr>
-        <w:spacing w:line="480" w:lineRule="auto"/>
-        <w:jc w:val="center"/>
-        <w:rPr>
-          <w:sz w:val="20"/>
-          <w:szCs w:val="20"/>
-        </w:rPr>
-      </w:pPr>
-      <w:r>
-        <w:rPr>
-          <w:sz w:val="20"/>
-          <w:szCs w:val="20"/>
-          <w:rtl w:val="0"/>
-        </w:rPr>
-        <w:t xml:space="preserve">Figure 6:  Comparison of anti-fragility values and ‘good-performance’ measures for the case of cryptocurrencies. Each subplot corresponds to a timescale (daily in blue, weekly in green, monthly in red). The plots compare the </w:t>
-      </w:r>
-      <w:r>
-        <w:rPr>
-          <w:i w:val="1"/>
-          <w:sz w:val="20"/>
-          <w:szCs w:val="20"/>
-          <w:rtl w:val="0"/>
-        </w:rPr>
-        <w:t xml:space="preserve">A</w:t>
-      </w:r>
-      <w:r>
-        <w:rPr>
-          <w:sz w:val="20"/>
-          <w:szCs w:val="20"/>
-          <w:rtl w:val="0"/>
-        </w:rPr>
-        <w:t xml:space="preserve"> measure (x-axis) to the ‘good-performance’ measure given by the maximum price minus the minimum price divided by the mean price (indicated as pct_dlt_pr). We observe how higher values of the ‘good-performance’ measure correspond to higher values of antifragility.</w:t>
-      </w:r>
-    </w:p>
-    <w:p>
-      <w:pPr>
-        <w:spacing w:line="480" w:lineRule="auto"/>
-        <w:rPr>
-          <w:sz w:val="20"/>
-          <w:szCs w:val="20"/>
-        </w:rPr>
-      </w:pPr>
-      <w:r>
-        <w:rPr>
-          <w:rtl w:val="0"/>
-        </w:rPr>
-      </w:r>
-    </w:p>
-    <w:p>
-      <w:pPr>
-        <w:spacing w:line="480" w:lineRule="auto"/>
-        <w:rPr>
-          <w:sz w:val="20"/>
-          <w:szCs w:val="20"/>
-        </w:rPr>
-      </w:pPr>
-      <w:r>
-        <w:rPr>
-          <w:rtl w:val="0"/>
-        </w:rPr>
-      </w:r>
-    </w:p>
-    <w:p>
-      <w:pPr>
-        <w:spacing w:line="480" w:lineRule="auto"/>
-        <w:jc w:val="center"/>
-        <w:rPr>
-          <w:sz w:val="20"/>
-          <w:szCs w:val="20"/>
-        </w:rPr>
-      </w:pPr>
-      <w:r>
-        <w:rPr>
-          <w:sz w:val="20"/>
-          <w:szCs w:val="20"/>
-          <w:rtl w:val="0"/>
-        </w:rPr>
-        <w:t xml:space="preserve">Figure 7: Probability distribution of the antifragility </w:t>
-      </w:r>
-      <w:r>
-        <w:rPr>
-          <w:i w:val="1"/>
-          <w:sz w:val="20"/>
-          <w:szCs w:val="20"/>
-          <w:rtl w:val="0"/>
-        </w:rPr>
-        <w:t xml:space="preserve">A</w:t>
-      </w:r>
-      <w:r>
-        <w:rPr>
-          <w:sz w:val="20"/>
-          <w:szCs w:val="20"/>
-          <w:rtl w:val="0"/>
-        </w:rPr>
-        <w:t xml:space="preserve"> of cryptocurrencies in different time-scales. The dashed line represents the mean antifragility of the set of ‘top-performers’. We observe that the mean </w:t>
-      </w:r>
-      <w:r>
-        <w:rPr>
-          <w:i w:val="1"/>
-          <w:sz w:val="20"/>
-          <w:szCs w:val="20"/>
-          <w:rtl w:val="0"/>
-        </w:rPr>
-        <w:t xml:space="preserve">A</w:t>
-      </w:r>
-      <w:r>
-        <w:rPr>
-          <w:sz w:val="20"/>
-          <w:szCs w:val="20"/>
-          <w:rtl w:val="0"/>
-        </w:rPr>
-        <w:t xml:space="preserve"> of ‘top-performers’ is greater than the mean </w:t>
-      </w:r>
-      <w:r>
-        <w:rPr>
-          <w:i w:val="1"/>
-          <w:sz w:val="20"/>
-          <w:szCs w:val="20"/>
-          <w:rtl w:val="0"/>
-        </w:rPr>
-        <w:t xml:space="preserve">A </w:t>
-      </w:r>
-      <w:r>
-        <w:rPr>
-          <w:sz w:val="20"/>
-          <w:szCs w:val="20"/>
-          <w:rtl w:val="0"/>
-        </w:rPr>
-        <w:t xml:space="preserve">in the daily and weekly timescales.</w:t>
+          <w:sz w:val="20"/>
+          <w:szCs w:val="20"/>
+          <w:rtl w:val="0"/>
+        </w:rPr>
+        <w:t xml:space="preserve">in every timescale.</w:t>
       </w:r>
     </w:p>
     <w:p>
@@ -6278,17 +6081,6 @@
         <w:rPr>
           <w:rtl w:val="0"/>
         </w:rPr>
-      </w:r>
-    </w:p>
-    <w:p>
-      <w:pPr>
-        <w:spacing w:line="480" w:lineRule="auto"/>
-        <w:rPr/>
-      </w:pPr>
-      <w:r>
-        <w:rPr>
-          <w:rtl w:val="0"/>
-        </w:rPr>
         <w:t xml:space="preserve">Antifragility occurs when systems benefit from perturbations. This is opposite to fragility, where noise or changes damage a system. The absence of fragility, when perturbations do not affect a system, is robustness. In the introduction of this paper, we briefly mentioned some systems that benefit in the presence of noise. We mentioned some phenomena that have been thoroughly studied recently: stochastic resonance, noise-induced transport and optimization by simulated annealing, among others. All these phenomena share the property of gaining in the presence of a stochastic signal or perturbation, thermal noise or being exposed to other fluctuations. </w:t>
       </w:r>
     </w:p>
@@ -6406,26 +6198,33 @@
         <w:rPr>
           <w:rtl w:val="0"/>
         </w:rPr>
-        <w:t xml:space="preserve">Our proposal is to define explicitly the antifragility in mathematical terms as a multiplicative stochastic process. Our definition is simple: antifragility is the product of returns and perturbations. Based on this definition, we analyze the returns to be used: price returns of stocks and cryptocurrencies in the market. As perturbations, we used different options that come from the market itself, like fluctuations of price returns, volume, market capitalization and global average indexes. One can think of these perturbations as endogenous shocks. We have not studied here the case of exogenous shocks or aggregate shocks, but it could be interesting to analyze these cases in a further analysis for the future. Finally, with these returns and perturbations, we calculated the antifragility measure. Both the returns and the perturbations were obtained from data sets that are publicly available, as indicated in the text.         </w:t>
-      </w:r>
-    </w:p>
-    <w:p>
-      <w:pPr>
-        <w:spacing w:line="480" w:lineRule="auto"/>
-        <w:rPr/>
-      </w:pPr>
-      <w:r>
-        <w:rPr>
-          <w:rtl w:val="0"/>
-        </w:rPr>
-        <w:t xml:space="preserve">Once we obtain the antifragility, we explore its dependence against different performance measures: average quantities related with price, volume, and market capitalization.  </w:t>
-      </w:r>
-    </w:p>
-    <w:p>
-      <w:pPr>
-        <w:spacing w:line="480" w:lineRule="auto"/>
-        <w:rPr/>
-      </w:pPr>
+        <w:t xml:space="preserve">Our proposal is to define explicitly the antifragility in mathematical terms as a multiplicative stochastic process. Our definition is simple: antifragility is the product of returns and perturbations. Based on this definition, we analyse the returns to be used: price returns of stocks and cryptocurrencies in the market. As perturbations, we used different options that come from the market itself, like fluctuations of price returns, volume, market capitalization and global average indexes. One can think of these perturbations as endogenous shocks. We have not studied here the case of exogenous shocks or aggregate shocks, but it could be interesting to analyse these cases in a further analysis for the future. Finally, with these returns and perturbations, we calculated the antifragility measure. Both the returns and the perturbations were obtained from data sets that are publicly available, as indicated in the text.         </w:t>
+      </w:r>
+    </w:p>
+    <w:p>
+      <w:pPr>
+        <w:spacing w:line="480" w:lineRule="auto"/>
+        <w:rPr/>
+      </w:pPr>
+      <w:r>
+        <w:rPr>
+          <w:rtl w:val="0"/>
+        </w:rPr>
+        <w:t xml:space="preserve">Once we obtain the antifragility, we explore its dependence against different performance measures: average quantities related with price, volume, and market capitalization.</w:t>
+      </w:r>
+    </w:p>
+    <w:p>
+      <w:pPr>
+        <w:spacing w:line="480" w:lineRule="auto"/>
+        <w:rPr/>
+      </w:pPr>
+      <w:r>
+        <w:rPr>
+          <w:rtl w:val="0"/>
+        </w:rPr>
+        <w:t xml:space="preserve">It is worth mentioning that, by defining antifragility in the way we did, there are first-order effects that can be seen in a set of assets whose antifragility and satisfaction (price returns) time series are highly correlated (either positively or negatively). This happens for different reasons, either they are very new assets and so there are few observations, or they had almost no change in some of their parameters such as a constant price or volume.</w:t>
+        <w:br w:type="textWrapping"/>
+      </w:r>
       <w:r>
         <w:rPr>
           <w:rtl w:val="0"/>
@@ -6453,19 +6252,126 @@
         <w:rPr>
           <w:rtl w:val="0"/>
         </w:rPr>
-        <w:t xml:space="preserve">The results obtained with our definition of antifragility indicate that the stock market does not show an antifragile character in a clear way and seems to be favoured by robustness instead. In virtually every analysis we carried out, the highest and lowest antifragility values were obtained for the newest assets and for those with the lowest transaction volume. There were no correlations between our antifragility measures and the different performance measures that we analyze, while the best performance assets seem to fall within the category of  robustness. </w:t>
-      </w:r>
-    </w:p>
-    <w:p>
-      <w:pPr>
-        <w:spacing w:line="480" w:lineRule="auto"/>
-        <w:rPr/>
-      </w:pPr>
-      <w:r>
-        <w:rPr>
-          <w:rtl w:val="0"/>
-        </w:rPr>
-        <w:t xml:space="preserve">The case of cryptocurrencies seems to be different: there is less information for this newly created market, and the market seems to be governed by a few assets. Our observations suggest that there is a tendency among top cryptocurrencies towards higher values of antifragility. </w:t>
+        <w:t xml:space="preserve">The results obtained with our definition of antifragility indicate that </w:t>
+      </w:r>
+      <w:r>
+        <w:rPr>
+          <w:rtl w:val="0"/>
+        </w:rPr>
+        <w:t xml:space="preserve">both</w:t>
+      </w:r>
+      <w:r>
+        <w:rPr>
+          <w:rtl w:val="0"/>
+        </w:rPr>
+        <w:t xml:space="preserve"> the stock </w:t>
+      </w:r>
+      <w:r>
+        <w:rPr>
+          <w:rtl w:val="0"/>
+        </w:rPr>
+        <w:t xml:space="preserve">and the cryptocurrencies</w:t>
+      </w:r>
+      <w:r>
+        <w:rPr>
+          <w:rtl w:val="0"/>
+        </w:rPr>
+        <w:t xml:space="preserve"> market</w:t>
+      </w:r>
+      <w:r>
+        <w:rPr>
+          <w:rtl w:val="0"/>
+        </w:rPr>
+        <w:t xml:space="preserve">s</w:t>
+      </w:r>
+      <w:r>
+        <w:rPr>
+          <w:rtl w:val="0"/>
+        </w:rPr>
+        <w:t xml:space="preserve"> do not show an antifragile character in a clear way and seem to be favoured by robustness instead. There were no correlations between our antifragility measures and the different performance measures that we analyse, while the best performance assets seem to fall within the category of  robustness. In virtually every analysis we carried out, the highest and lowest antifragility values were obtained for the newest assets and for those with the lowest transaction volume.</w:t>
+      </w:r>
+      <w:r>
+        <w:rPr>
+          <w:rtl w:val="0"/>
+        </w:rPr>
+        <w:t xml:space="preserve"> For example, the average age of the top ~300 antifragile stocks is 302 days, the oldest of them is less than 3 years old, and over 80% are younger than a year. Moreover their mean volume of transactions is around 5 times smaller than the mean volume of transactions overall. It can be observed that, in both scenarios, the assets tend to evolve towards robustness. In Fig 7 we show this feature by plotting the cumulative mean of the antifragility measure over time. In Fig. 7(a), it is shown this evolution for a selected set of ‘top-performing’ stocks in a monthly scale for about twelve years; Fig. 7(b) shows the same time scale and span but with a random set of assets; and Fig. 7(c) shows a daily evolution of a selected set of cryptocurrencies for one year.  </w:t>
+      </w:r>
+    </w:p>
+    <w:p>
+      <w:pPr>
+        <w:spacing w:line="480" w:lineRule="auto"/>
+        <w:rPr>
+          <w:sz w:val="20"/>
+          <w:szCs w:val="20"/>
+        </w:rPr>
+      </w:pPr>
+      <w:r>
+        <w:rPr>
+          <w:rtl w:val="0"/>
+        </w:rPr>
+      </w:r>
+    </w:p>
+    <w:p>
+      <w:pPr>
+        <w:spacing w:line="480" w:lineRule="auto"/>
+        <w:jc w:val="center"/>
+        <w:rPr/>
+      </w:pPr>
+      <w:r>
+        <w:rPr>
+          <w:sz w:val="20"/>
+          <w:szCs w:val="20"/>
+          <w:rtl w:val="0"/>
+        </w:rPr>
+        <w:t xml:space="preserve">Figure 7: </w:t>
+      </w:r>
+      <w:r>
+        <w:rPr>
+          <w:sz w:val="20"/>
+          <w:szCs w:val="20"/>
+          <w:rtl w:val="0"/>
+        </w:rPr>
+        <w:t xml:space="preserve">Cumulative mean of antifragility of few assets. The </w:t>
+      </w:r>
+      <w:r>
+        <w:rPr>
+          <w:i w:val="1"/>
+          <w:sz w:val="20"/>
+          <w:szCs w:val="20"/>
+          <w:rtl w:val="0"/>
+        </w:rPr>
+        <w:t xml:space="preserve">x-</w:t>
+      </w:r>
+      <w:r>
+        <w:rPr>
+          <w:sz w:val="20"/>
+          <w:szCs w:val="20"/>
+          <w:rtl w:val="0"/>
+        </w:rPr>
+        <w:t xml:space="preserve">axes shows the date and the </w:t>
+      </w:r>
+      <w:r>
+        <w:rPr>
+          <w:i w:val="1"/>
+          <w:sz w:val="20"/>
+          <w:szCs w:val="20"/>
+          <w:rtl w:val="0"/>
+        </w:rPr>
+        <w:t xml:space="preserve">y-</w:t>
+      </w:r>
+      <w:r>
+        <w:rPr>
+          <w:sz w:val="20"/>
+          <w:szCs w:val="20"/>
+          <w:rtl w:val="0"/>
+        </w:rPr>
+        <w:t xml:space="preserve">axis the cumulative antifragility measure. Figure (a) shows the cumulative monthly antifragility of selected ‘top-performing’ stocks,  (b) shows the cumulative monthly antifragility of 25 random  stocks, and (c) shows a daily evolution of a selected set of cryptocurrencies for one year. </w:t>
+      </w:r>
+      <w:r>
+        <w:rPr>
+          <w:rtl w:val="0"/>
+        </w:rPr>
+        <w:t xml:space="preserve"> </w:t>
       </w:r>
     </w:p>
     <w:p>
@@ -6657,7 +6563,7 @@
         </w:rPr>
         <w:t xml:space="preserve">CG: Conceptualization; Funding acquisition; Project administration; Supervision; Methodology; Validation; Writing - review &amp; editing.</w:t>
         <w:br w:type="textWrapping"/>
-        <w:t xml:space="preserve">DA: Data curation; Formal analysis; Investigation; Methodology; Resources; Software; Visualization; Writing - original draft.</w:t>
+        <w:t xml:space="preserve">DA: Data curation; Formal analysis; Investigation; Methodology; Resources; Software; Visualisation; Writing - original draft.</w:t>
         <w:br w:type="textWrapping"/>
         <w:t xml:space="preserve">JLM: Formal analysis; Investigation; Validation; Writing - original draft; Writing - review &amp; editing.</w:t>
       </w:r>
@@ -6689,7 +6595,7 @@
           <w:highlight w:val="white"/>
           <w:rtl w:val="0"/>
         </w:rPr>
-        <w:t xml:space="preserve">We are grateful to Ewan Colman, Hyobin Kim and Dante Pérez for interesting discussions and suggestions; and to the C3 community, specially to José Luis Gordillo for providing technical support with the Center’s Cluster usage.</w:t>
+        <w:t xml:space="preserve">We are grateful to Ewan Colman, Hyobin Kim and Dante Pérez for interesting discussions and suggestions; and to the C3 community, specially to José Luis Gordillo for providing technical support with the Centre’s Cluster usage.</w:t>
       </w:r>
     </w:p>
     <w:p>
@@ -6823,7 +6729,25 @@
         </w:rPr>
         <w:t xml:space="preserve">[5]</w:t>
         <w:tab/>
-        <w:t xml:space="preserve">de Bruijn, H., Größler, A., &amp; Videira, N. (2020). Antifragility as a design criterion for modelling dynamic systems. Systems Research and Behavioral Science, 37(1), 23-37.</w:t>
+        <w:t xml:space="preserve">de Bruijn, H., Größler, A., &amp; Videira, N. (2020). Antifragility as a design criterion for modelling dynamic systems. Systems Research and </w:t>
+      </w:r>
+      <w:r>
+        <w:rPr>
+          <w:sz w:val="20"/>
+          <w:szCs w:val="20"/>
+          <w:highlight w:val="white"/>
+          <w:rtl w:val="0"/>
+        </w:rPr>
+        <w:t xml:space="preserve">Behavioral</w:t>
+      </w:r>
+      <w:r>
+        <w:rPr>
+          <w:sz w:val="20"/>
+          <w:szCs w:val="20"/>
+          <w:highlight w:val="white"/>
+          <w:rtl w:val="0"/>
+        </w:rPr>
+        <w:t xml:space="preserve"> Science, 37(1), 23-37.</w:t>
       </w:r>
     </w:p>
     <w:p>
@@ -7334,7 +7258,17 @@
           <w:highlight w:val="white"/>
           <w:rtl w:val="0"/>
         </w:rPr>
-        <w:t xml:space="preserve">Synchronization: a universal concept in nonlinear science</w:t>
+        <w:t xml:space="preserve">Synchronization</w:t>
+      </w:r>
+      <w:r>
+        <w:rPr>
+          <w:i w:val="1"/>
+          <w:sz w:val="20"/>
+          <w:szCs w:val="20"/>
+          <w:highlight w:val="white"/>
+          <w:rtl w:val="0"/>
+        </w:rPr>
+        <w:t xml:space="preserve">: a universal concept in nonlinear science</w:t>
       </w:r>
       <w:r>
         <w:rPr>
@@ -7365,17 +7299,55 @@
         </w:rPr>
         <w:t xml:space="preserve">[19]</w:t>
         <w:tab/>
-        <w:t xml:space="preserve">Von Foerster, H. (1960). "On self-organizing systems and their environments", pp. 31–50 in </w:t>
-      </w:r>
-      <w:r>
-        <w:rPr>
-          <w:i w:val="1"/>
-          <w:sz w:val="20"/>
-          <w:szCs w:val="20"/>
-          <w:highlight w:val="white"/>
-          <w:rtl w:val="0"/>
-        </w:rPr>
-        <w:t xml:space="preserve">Self-organizing systems</w:t>
+        <w:t xml:space="preserve">Von Foerster, H. (1960). "On self-</w:t>
+      </w:r>
+      <w:r>
+        <w:rPr>
+          <w:sz w:val="20"/>
+          <w:szCs w:val="20"/>
+          <w:highlight w:val="white"/>
+          <w:rtl w:val="0"/>
+        </w:rPr>
+        <w:t xml:space="preserve">organizing</w:t>
+      </w:r>
+      <w:r>
+        <w:rPr>
+          <w:sz w:val="20"/>
+          <w:szCs w:val="20"/>
+          <w:highlight w:val="white"/>
+          <w:rtl w:val="0"/>
+        </w:rPr>
+        <w:t xml:space="preserve"> systems and their environments", pp. 31–50 in </w:t>
+      </w:r>
+      <w:r>
+        <w:rPr>
+          <w:i w:val="1"/>
+          <w:sz w:val="20"/>
+          <w:szCs w:val="20"/>
+          <w:highlight w:val="white"/>
+          <w:rtl w:val="0"/>
+        </w:rPr>
+        <w:t xml:space="preserve">Self-</w:t>
+      </w:r>
+      <w:r>
+        <w:rPr>
+          <w:i w:val="1"/>
+          <w:sz w:val="20"/>
+          <w:szCs w:val="20"/>
+          <w:highlight w:val="white"/>
+          <w:rtl w:val="0"/>
+        </w:rPr>
+        <w:t xml:space="preserve">organizing</w:t>
+      </w:r>
+      <w:r>
+        <w:rPr>
+          <w:i w:val="1"/>
+          <w:sz w:val="20"/>
+          <w:szCs w:val="20"/>
+          <w:highlight w:val="white"/>
+          <w:rtl w:val="0"/>
+        </w:rPr>
+        <w:t xml:space="preserve"> systems</w:t>
       </w:r>
       <w:r>
         <w:rPr>
@@ -7406,7 +7378,25 @@
         </w:rPr>
         <w:t xml:space="preserve">[20]</w:t>
         <w:tab/>
-        <w:t xml:space="preserve">Atlan, H. (1974). On a formal definition of organization. </w:t>
+        <w:t xml:space="preserve">Atlan, H. (1974). On a formal definition of </w:t>
+      </w:r>
+      <w:r>
+        <w:rPr>
+          <w:sz w:val="20"/>
+          <w:szCs w:val="20"/>
+          <w:highlight w:val="white"/>
+          <w:rtl w:val="0"/>
+        </w:rPr>
+        <w:t xml:space="preserve">organization</w:t>
+      </w:r>
+      <w:r>
+        <w:rPr>
+          <w:sz w:val="20"/>
+          <w:szCs w:val="20"/>
+          <w:highlight w:val="white"/>
+          <w:rtl w:val="0"/>
+        </w:rPr>
+        <w:t xml:space="preserve">. </w:t>
       </w:r>
       <w:r>
         <w:rPr>
@@ -7488,7 +7478,25 @@
         </w:rPr>
         <w:t xml:space="preserve">[22]</w:t>
         <w:tab/>
-        <w:t xml:space="preserve">A. Mahata, A. Rai, M. Nurujjaman, and O. Prakash, “Modeling and analysis of the effect of COVID-19 on the stock price: V and L-shape recovery,” Physica A 574, 126008 (2021). </w:t>
+        <w:t xml:space="preserve">A. Mahata, A. Rai, M. Nurujjaman, and O. Prakash, “</w:t>
+      </w:r>
+      <w:r>
+        <w:rPr>
+          <w:sz w:val="20"/>
+          <w:szCs w:val="20"/>
+          <w:highlight w:val="white"/>
+          <w:rtl w:val="0"/>
+        </w:rPr>
+        <w:t xml:space="preserve">Modeling</w:t>
+      </w:r>
+      <w:r>
+        <w:rPr>
+          <w:sz w:val="20"/>
+          <w:szCs w:val="20"/>
+          <w:highlight w:val="white"/>
+          <w:rtl w:val="0"/>
+        </w:rPr>
+        <w:t xml:space="preserve"> and analysis of the effect of COVID-19 on the stock price: V and L-shape recovery,” Physica A 574, 126008 (2021). </w:t>
       </w:r>
       <w:hyperlink r:id="rId10">
         <w:r>
@@ -7576,7 +7584,7 @@
         </w:rPr>
         <w:t xml:space="preserve">[25]</w:t>
         <w:tab/>
-        <w:t xml:space="preserve">Kahneman, D., Sibony, O., and Sunstein, C. R. Noise: A flaw in human judgment. Little, Brown Spark, New York, USA (2021).</w:t>
+        <w:t xml:space="preserve">Kahneman, D., Sibony, O., and Sunstein, C. R. Noise: A flaw in human judgement. Little, Brown Spark, New York, USA (2021).</w:t>
       </w:r>
     </w:p>
     <w:p>
@@ -7752,7 +7760,25 @@
         </w:rPr>
         <w:t xml:space="preserve">[33]</w:t>
         <w:tab/>
-        <w:t xml:space="preserve">R. K. Pan and S. Sinha. Collective behavior of stock price movements in an emerging market. Physical Review E 76(4), 046116 (2007).</w:t>
+        <w:t xml:space="preserve">R. K. Pan and S. Sinha. Collective </w:t>
+      </w:r>
+      <w:r>
+        <w:rPr>
+          <w:sz w:val="20"/>
+          <w:szCs w:val="20"/>
+          <w:highlight w:val="white"/>
+          <w:rtl w:val="0"/>
+        </w:rPr>
+        <w:t xml:space="preserve">behavior</w:t>
+      </w:r>
+      <w:r>
+        <w:rPr>
+          <w:sz w:val="20"/>
+          <w:szCs w:val="20"/>
+          <w:highlight w:val="white"/>
+          <w:rtl w:val="0"/>
+        </w:rPr>
+        <w:t xml:space="preserve"> of stock price movements in an emerging market. Physical Review E 76(4), 046116 (2007).</w:t>
       </w:r>
     </w:p>
     <w:p>
@@ -8104,7 +8130,25 @@
         </w:rPr>
         <w:t xml:space="preserve">[49]</w:t>
         <w:tab/>
-        <w:t xml:space="preserve">M. Ausloos, D. Grech, T. Di Matteo, R. Kutner, C. Schinckus, and H. E. Stanley. Manifesto for a post-pandemic modeling. Physica A 559 (2020) 125086.</w:t>
+        <w:t xml:space="preserve">M. Ausloos, D. Grech, T. Di Matteo, R. Kutner, C. Schinckus, and H. E. Stanley. Manifesto for a post-pandemic </w:t>
+      </w:r>
+      <w:r>
+        <w:rPr>
+          <w:sz w:val="20"/>
+          <w:szCs w:val="20"/>
+          <w:highlight w:val="white"/>
+          <w:rtl w:val="0"/>
+        </w:rPr>
+        <w:t xml:space="preserve">modeling</w:t>
+      </w:r>
+      <w:r>
+        <w:rPr>
+          <w:sz w:val="20"/>
+          <w:szCs w:val="20"/>
+          <w:highlight w:val="white"/>
+          <w:rtl w:val="0"/>
+        </w:rPr>
+        <w:t xml:space="preserve">. Physica A 559 (2020) 125086.</w:t>
       </w:r>
     </w:p>
     <w:p>
@@ -8554,11 +8598,11 @@
   <w:abstractNum w:abstractNumId="2">
     <w:lvl w:ilvl="0">
       <w:start w:val="1"/>
-      <w:numFmt w:val="decimal"/>
-      <w:lvlText w:val="%1."/>
+      <w:numFmt w:val="bullet"/>
+      <w:lvlText w:val="●"/>
       <w:lvlJc w:val="left"/>
       <w:pPr>
-        <w:ind w:left="1440" w:hanging="360"/>
+        <w:ind w:left="720" w:hanging="360"/>
       </w:pPr>
       <w:rPr>
         <w:u w:val="none"/>
@@ -8566,11 +8610,11 @@
     </w:lvl>
     <w:lvl w:ilvl="1">
       <w:start w:val="1"/>
-      <w:numFmt w:val="lowerLetter"/>
-      <w:lvlText w:val="%2."/>
+      <w:numFmt w:val="bullet"/>
+      <w:lvlText w:val="○"/>
       <w:lvlJc w:val="left"/>
       <w:pPr>
-        <w:ind w:left="2160" w:hanging="360"/>
+        <w:ind w:left="1440" w:hanging="360"/>
       </w:pPr>
       <w:rPr>
         <w:u w:val="none"/>
@@ -8578,11 +8622,11 @@
     </w:lvl>
     <w:lvl w:ilvl="2">
       <w:start w:val="1"/>
-      <w:numFmt w:val="lowerRoman"/>
-      <w:lvlText w:val="%3."/>
-      <w:lvlJc w:val="right"/>
-      <w:pPr>
-        <w:ind w:left="2880" w:hanging="360"/>
+      <w:numFmt w:val="bullet"/>
+      <w:lvlText w:val="■"/>
+      <w:lvlJc w:val="left"/>
+      <w:pPr>
+        <w:ind w:left="2160" w:hanging="360"/>
       </w:pPr>
       <w:rPr>
         <w:u w:val="none"/>
@@ -8590,11 +8634,11 @@
     </w:lvl>
     <w:lvl w:ilvl="3">
       <w:start w:val="1"/>
-      <w:numFmt w:val="decimal"/>
-      <w:lvlText w:val="%4."/>
+      <w:numFmt w:val="bullet"/>
+      <w:lvlText w:val="●"/>
       <w:lvlJc w:val="left"/>
       <w:pPr>
-        <w:ind w:left="3600" w:hanging="360"/>
+        <w:ind w:left="2880" w:hanging="360"/>
       </w:pPr>
       <w:rPr>
         <w:u w:val="none"/>
@@ -8602,11 +8646,11 @@
     </w:lvl>
     <w:lvl w:ilvl="4">
       <w:start w:val="1"/>
-      <w:numFmt w:val="lowerLetter"/>
-      <w:lvlText w:val="%5."/>
+      <w:numFmt w:val="bullet"/>
+      <w:lvlText w:val="○"/>
       <w:lvlJc w:val="left"/>
       <w:pPr>
-        <w:ind w:left="4320" w:hanging="360"/>
+        <w:ind w:left="3600" w:hanging="360"/>
       </w:pPr>
       <w:rPr>
         <w:u w:val="none"/>
@@ -8614,11 +8658,11 @@
     </w:lvl>
     <w:lvl w:ilvl="5">
       <w:start w:val="1"/>
-      <w:numFmt w:val="lowerRoman"/>
-      <w:lvlText w:val="%6."/>
-      <w:lvlJc w:val="right"/>
-      <w:pPr>
-        <w:ind w:left="5040" w:hanging="360"/>
+      <w:numFmt w:val="bullet"/>
+      <w:lvlText w:val="■"/>
+      <w:lvlJc w:val="left"/>
+      <w:pPr>
+        <w:ind w:left="4320" w:hanging="360"/>
       </w:pPr>
       <w:rPr>
         <w:u w:val="none"/>
@@ -8626,11 +8670,11 @@
     </w:lvl>
     <w:lvl w:ilvl="6">
       <w:start w:val="1"/>
-      <w:numFmt w:val="decimal"/>
-      <w:lvlText w:val="%7."/>
+      <w:numFmt w:val="bullet"/>
+      <w:lvlText w:val="●"/>
       <w:lvlJc w:val="left"/>
       <w:pPr>
-        <w:ind w:left="5760" w:hanging="360"/>
+        <w:ind w:left="5040" w:hanging="360"/>
       </w:pPr>
       <w:rPr>
         <w:u w:val="none"/>
@@ -8638,11 +8682,11 @@
     </w:lvl>
     <w:lvl w:ilvl="7">
       <w:start w:val="1"/>
-      <w:numFmt w:val="lowerLetter"/>
-      <w:lvlText w:val="%8."/>
+      <w:numFmt w:val="bullet"/>
+      <w:lvlText w:val="○"/>
       <w:lvlJc w:val="left"/>
       <w:pPr>
-        <w:ind w:left="6480" w:hanging="360"/>
+        <w:ind w:left="5760" w:hanging="360"/>
       </w:pPr>
       <w:rPr>
         <w:u w:val="none"/>
@@ -8650,11 +8694,11 @@
     </w:lvl>
     <w:lvl w:ilvl="8">
       <w:start w:val="1"/>
-      <w:numFmt w:val="lowerRoman"/>
-      <w:lvlText w:val="%9."/>
-      <w:lvlJc w:val="right"/>
-      <w:pPr>
-        <w:ind w:left="7200" w:hanging="360"/>
+      <w:numFmt w:val="bullet"/>
+      <w:lvlText w:val="■"/>
+      <w:lvlJc w:val="left"/>
+      <w:pPr>
+        <w:ind w:left="6480" w:hanging="360"/>
       </w:pPr>
       <w:rPr>
         <w:u w:val="none"/>
@@ -8676,116 +8720,6 @@
     </w:lvl>
     <w:lvl w:ilvl="1">
       <w:start w:val="1"/>
-      <w:numFmt w:val="bullet"/>
-      <w:lvlText w:val="○"/>
-      <w:lvlJc w:val="left"/>
-      <w:pPr>
-        <w:ind w:left="1440" w:hanging="360"/>
-      </w:pPr>
-      <w:rPr>
-        <w:u w:val="none"/>
-      </w:rPr>
-    </w:lvl>
-    <w:lvl w:ilvl="2">
-      <w:start w:val="1"/>
-      <w:numFmt w:val="bullet"/>
-      <w:lvlText w:val="■"/>
-      <w:lvlJc w:val="left"/>
-      <w:pPr>
-        <w:ind w:left="2160" w:hanging="360"/>
-      </w:pPr>
-      <w:rPr>
-        <w:u w:val="none"/>
-      </w:rPr>
-    </w:lvl>
-    <w:lvl w:ilvl="3">
-      <w:start w:val="1"/>
-      <w:numFmt w:val="bullet"/>
-      <w:lvlText w:val="●"/>
-      <w:lvlJc w:val="left"/>
-      <w:pPr>
-        <w:ind w:left="2880" w:hanging="360"/>
-      </w:pPr>
-      <w:rPr>
-        <w:u w:val="none"/>
-      </w:rPr>
-    </w:lvl>
-    <w:lvl w:ilvl="4">
-      <w:start w:val="1"/>
-      <w:numFmt w:val="bullet"/>
-      <w:lvlText w:val="○"/>
-      <w:lvlJc w:val="left"/>
-      <w:pPr>
-        <w:ind w:left="3600" w:hanging="360"/>
-      </w:pPr>
-      <w:rPr>
-        <w:u w:val="none"/>
-      </w:rPr>
-    </w:lvl>
-    <w:lvl w:ilvl="5">
-      <w:start w:val="1"/>
-      <w:numFmt w:val="bullet"/>
-      <w:lvlText w:val="■"/>
-      <w:lvlJc w:val="left"/>
-      <w:pPr>
-        <w:ind w:left="4320" w:hanging="360"/>
-      </w:pPr>
-      <w:rPr>
-        <w:u w:val="none"/>
-      </w:rPr>
-    </w:lvl>
-    <w:lvl w:ilvl="6">
-      <w:start w:val="1"/>
-      <w:numFmt w:val="bullet"/>
-      <w:lvlText w:val="●"/>
-      <w:lvlJc w:val="left"/>
-      <w:pPr>
-        <w:ind w:left="5040" w:hanging="360"/>
-      </w:pPr>
-      <w:rPr>
-        <w:u w:val="none"/>
-      </w:rPr>
-    </w:lvl>
-    <w:lvl w:ilvl="7">
-      <w:start w:val="1"/>
-      <w:numFmt w:val="bullet"/>
-      <w:lvlText w:val="○"/>
-      <w:lvlJc w:val="left"/>
-      <w:pPr>
-        <w:ind w:left="5760" w:hanging="360"/>
-      </w:pPr>
-      <w:rPr>
-        <w:u w:val="none"/>
-      </w:rPr>
-    </w:lvl>
-    <w:lvl w:ilvl="8">
-      <w:start w:val="1"/>
-      <w:numFmt w:val="bullet"/>
-      <w:lvlText w:val="■"/>
-      <w:lvlJc w:val="left"/>
-      <w:pPr>
-        <w:ind w:left="6480" w:hanging="360"/>
-      </w:pPr>
-      <w:rPr>
-        <w:u w:val="none"/>
-      </w:rPr>
-    </w:lvl>
-  </w:abstractNum>
-  <w:abstractNum w:abstractNumId="4">
-    <w:lvl w:ilvl="0">
-      <w:start w:val="1"/>
-      <w:numFmt w:val="bullet"/>
-      <w:lvlText w:val="●"/>
-      <w:lvlJc w:val="left"/>
-      <w:pPr>
-        <w:ind w:left="720" w:hanging="360"/>
-      </w:pPr>
-      <w:rPr>
-        <w:u w:val="none"/>
-      </w:rPr>
-    </w:lvl>
-    <w:lvl w:ilvl="1">
-      <w:start w:val="1"/>
       <w:numFmt w:val="lowerLetter"/>
       <w:lvlText w:val="%2."/>
       <w:lvlJc w:val="left"/>
@@ -8881,7 +8815,7 @@
       </w:rPr>
     </w:lvl>
   </w:abstractNum>
-  <w:abstractNum w:abstractNumId="5">
+  <w:abstractNum w:abstractNumId="4">
     <w:lvl w:ilvl="0">
       <w:start w:val="1"/>
       <w:numFmt w:val="decimal"/>
@@ -9003,9 +8937,6 @@
   <w:num w:numId="4">
     <w:abstractNumId w:val="4"/>
   </w:num>
-  <w:num w:numId="5">
-    <w:abstractNumId w:val="5"/>
-  </w:num>
 </w:numbering>
 </file>
 
@@ -9016,7 +8947,7 @@
       <w:rPr>
         <w:sz w:val="24"/>
         <w:szCs w:val="24"/>
-        <w:lang w:val="en-GB"/>
+        <w:lang w:val="en_GB"/>
       </w:rPr>
     </w:rPrDefault>
     <w:pPrDefault>
